--- a/docs/SPRING BOOT.docx
+++ b/docs/SPRING BOOT.docx
@@ -1057,7 +1057,7 @@
           <w:rFonts w:ascii="Avenir" w:hAnsi="Avenir"/>
           <w:color w:val="000000"/>
         </w:rPr>
-        <w:t>2</w:t>
+        <w:t>4</w:t>
       </w:r>
       <w:r>
         <w:rPr>
@@ -1292,7 +1292,7 @@
           <w:rFonts w:ascii="Avenir" w:hAnsi="Avenir"/>
           <w:color w:val="000000"/>
         </w:rPr>
-        <w:t>2</w:t>
+        <w:t>4</w:t>
       </w:r>
       <w:r>
         <w:rPr>
@@ -1527,7 +1527,7 @@
           <w:rFonts w:ascii="Avenir" w:hAnsi="Avenir"/>
           <w:color w:val="000000"/>
         </w:rPr>
-        <w:t>2</w:t>
+        <w:t>4</w:t>
       </w:r>
       <w:r>
         <w:rPr>
@@ -1614,282 +1614,34 @@
           <w:rFonts w:ascii="Avenir" w:hAnsi="Avenir"/>
         </w:rPr>
       </w:pPr>
-      <w:r>
-        <w:rPr>
-          <w:rFonts w:ascii="Avenir" w:hAnsi="Avenir"/>
-          <w:b/>
-        </w:rPr>
-        <w:t>Note</w:t>
-      </w:r>
-      <w:r>
-        <w:rPr>
-          <w:rFonts w:ascii="Avenir" w:hAnsi="Avenir"/>
-        </w:rPr>
-        <w:t xml:space="preserve">: </w:t>
-      </w:r>
-      <w:r>
-        <w:rPr>
-          <w:rFonts w:ascii="Avenir" w:hAnsi="Avenir"/>
-        </w:rPr>
-        <w:t xml:space="preserve">The list of starters found in </w:t>
-      </w:r>
-      <w:r>
-        <w:rPr>
-          <w:rFonts w:ascii="Avenir" w:hAnsi="Avenir"/>
-        </w:rPr>
-        <w:t>&lt;</w:t>
-      </w:r>
-      <w:proofErr w:type="spellStart"/>
-      <w:r>
-        <w:rPr>
-          <w:rFonts w:ascii="Avenir" w:hAnsi="Avenir"/>
-        </w:rPr>
-        <w:t>artifactId</w:t>
-      </w:r>
-      <w:proofErr w:type="spellEnd"/>
-      <w:r>
-        <w:rPr>
-          <w:rFonts w:ascii="Avenir" w:hAnsi="Avenir"/>
-        </w:rPr>
-        <w:t>&gt; spring-boot-starters&lt;/</w:t>
-      </w:r>
-      <w:proofErr w:type="spellStart"/>
-      <w:r>
-        <w:rPr>
-          <w:rFonts w:ascii="Avenir" w:hAnsi="Avenir"/>
-        </w:rPr>
-        <w:t>artifactId</w:t>
-      </w:r>
-      <w:proofErr w:type="spellEnd"/>
-      <w:r>
-        <w:rPr>
-          <w:rFonts w:ascii="Avenir" w:hAnsi="Avenir"/>
-        </w:rPr>
-        <w:t>&gt;</w:t>
-      </w:r>
-    </w:p>
-    <w:p>
-      <w:pPr>
-        <w:rPr>
-          <w:rFonts w:ascii="Avenir" w:hAnsi="Avenir"/>
-        </w:rPr>
-      </w:pPr>
-      <w:r>
-        <w:rPr>
-          <w:rFonts w:ascii="Avenir" w:hAnsi="Avenir"/>
-        </w:rPr>
-        <w:t>&lt;modules&gt;</w:t>
-      </w:r>
-    </w:p>
-    <w:p>
-      <w:pPr>
-        <w:rPr>
-          <w:rFonts w:ascii="Avenir" w:hAnsi="Avenir"/>
-        </w:rPr>
-      </w:pPr>
-      <w:r>
-        <w:rPr>
-          <w:rFonts w:ascii="Avenir" w:hAnsi="Avenir"/>
-        </w:rPr>
-        <w:tab/>
-        <w:t>&lt;module-name&gt;spring-boot-starter&lt;/module-name&gt;</w:t>
-      </w:r>
-    </w:p>
-    <w:p>
-      <w:pPr>
-        <w:ind w:firstLine="720"/>
-        <w:rPr>
-          <w:rFonts w:ascii="Avenir" w:hAnsi="Avenir"/>
-        </w:rPr>
-      </w:pPr>
-      <w:r>
-        <w:rPr>
-          <w:rFonts w:ascii="Avenir" w:hAnsi="Avenir"/>
-        </w:rPr>
-        <w:t>&lt;module-name&gt;spring-boot-</w:t>
-      </w:r>
-      <w:proofErr w:type="spellStart"/>
-      <w:r>
-        <w:rPr>
-          <w:rFonts w:ascii="Avenir" w:hAnsi="Avenir"/>
-        </w:rPr>
-        <w:t>activemq</w:t>
-      </w:r>
-      <w:proofErr w:type="spellEnd"/>
-      <w:r>
-        <w:rPr>
-          <w:rFonts w:ascii="Avenir" w:hAnsi="Avenir"/>
-        </w:rPr>
-        <w:t>&lt;/module-name&gt;</w:t>
-      </w:r>
-    </w:p>
-    <w:p>
-      <w:pPr>
-        <w:ind w:firstLine="720"/>
-        <w:rPr>
-          <w:rFonts w:ascii="Avenir" w:hAnsi="Avenir"/>
-        </w:rPr>
-      </w:pPr>
-      <w:r>
-        <w:rPr>
-          <w:rFonts w:ascii="Avenir" w:hAnsi="Avenir"/>
-        </w:rPr>
-        <w:t>&lt;module-name&gt;spring-boot-</w:t>
-      </w:r>
-      <w:proofErr w:type="spellStart"/>
-      <w:r>
-        <w:rPr>
-          <w:rFonts w:ascii="Avenir" w:hAnsi="Avenir"/>
-        </w:rPr>
-        <w:t>amqp</w:t>
-      </w:r>
-      <w:proofErr w:type="spellEnd"/>
-      <w:r>
-        <w:rPr>
-          <w:rFonts w:ascii="Avenir" w:hAnsi="Avenir"/>
-        </w:rPr>
-        <w:t>&lt;/module-name&gt;</w:t>
-      </w:r>
-    </w:p>
-    <w:p>
-      <w:pPr>
-        <w:ind w:firstLine="720"/>
-        <w:rPr>
-          <w:rFonts w:ascii="Avenir" w:hAnsi="Avenir"/>
-        </w:rPr>
-      </w:pPr>
-      <w:r>
-        <w:rPr>
-          <w:rFonts w:ascii="Avenir" w:hAnsi="Avenir"/>
-        </w:rPr>
-        <w:t>&lt;module-name&gt;spring-boot-</w:t>
-      </w:r>
-      <w:proofErr w:type="spellStart"/>
-      <w:r>
-        <w:rPr>
-          <w:rFonts w:ascii="Avenir" w:hAnsi="Avenir"/>
-        </w:rPr>
-        <w:t>aop</w:t>
-      </w:r>
-      <w:proofErr w:type="spellEnd"/>
-      <w:r>
-        <w:rPr>
-          <w:rFonts w:ascii="Avenir" w:hAnsi="Avenir"/>
-        </w:rPr>
-        <w:t>&lt;/module-name&gt;</w:t>
-      </w:r>
-    </w:p>
-    <w:p>
-      <w:pPr>
-        <w:ind w:firstLine="720"/>
-        <w:rPr>
-          <w:rFonts w:ascii="Avenir" w:hAnsi="Avenir"/>
-        </w:rPr>
-      </w:pPr>
-      <w:r>
-        <w:rPr>
-          <w:rFonts w:ascii="Avenir" w:hAnsi="Avenir"/>
-        </w:rPr>
-        <w:lastRenderedPageBreak/>
-        <w:t>&lt;module-name&gt;spring-boot-</w:t>
-      </w:r>
-      <w:proofErr w:type="spellStart"/>
-      <w:r>
-        <w:rPr>
-          <w:rFonts w:ascii="Avenir" w:hAnsi="Avenir"/>
-        </w:rPr>
-        <w:t>jdbc</w:t>
-      </w:r>
-      <w:proofErr w:type="spellEnd"/>
-      <w:r>
-        <w:rPr>
-          <w:rFonts w:ascii="Avenir" w:hAnsi="Avenir"/>
-        </w:rPr>
-        <w:t>&lt;/module-name&gt;</w:t>
-      </w:r>
-    </w:p>
-    <w:p>
-      <w:pPr>
-        <w:ind w:firstLine="720"/>
-        <w:rPr>
-          <w:rFonts w:ascii="Avenir" w:hAnsi="Avenir"/>
-        </w:rPr>
-      </w:pPr>
-      <w:r>
-        <w:rPr>
-          <w:rFonts w:ascii="Avenir" w:hAnsi="Avenir"/>
-        </w:rPr>
-        <w:t>&lt;module-name&gt;spring-boot-test&lt;/module-name&gt;</w:t>
-      </w:r>
-    </w:p>
-    <w:p>
-      <w:pPr>
-        <w:ind w:firstLine="720"/>
-        <w:rPr>
-          <w:rFonts w:ascii="Avenir" w:hAnsi="Avenir"/>
-        </w:rPr>
-      </w:pPr>
-      <w:r>
-        <w:rPr>
-          <w:rFonts w:ascii="Avenir" w:hAnsi="Avenir"/>
-        </w:rPr>
-        <w:t>&lt;module-name&gt;spring-boot-data-</w:t>
-      </w:r>
-      <w:proofErr w:type="spellStart"/>
-      <w:r>
-        <w:rPr>
-          <w:rFonts w:ascii="Avenir" w:hAnsi="Avenir"/>
-        </w:rPr>
-        <w:t>jpa</w:t>
-      </w:r>
-      <w:proofErr w:type="spellEnd"/>
-      <w:r>
-        <w:rPr>
-          <w:rFonts w:ascii="Avenir" w:hAnsi="Avenir"/>
-        </w:rPr>
-        <w:t>&lt;/module-name&gt;</w:t>
-      </w:r>
-    </w:p>
-    <w:p>
-      <w:pPr>
-        <w:ind w:firstLine="720"/>
-        <w:rPr>
-          <w:rFonts w:ascii="Avenir" w:hAnsi="Avenir"/>
-        </w:rPr>
-      </w:pPr>
-      <w:r>
-        <w:rPr>
-          <w:rFonts w:ascii="Avenir" w:hAnsi="Avenir"/>
-        </w:rPr>
-        <w:t>&lt;module-name&gt;spring-boot-starter-data-web&lt;/module-name&gt;</w:t>
-      </w:r>
-    </w:p>
-    <w:p>
-      <w:pPr>
-        <w:ind w:firstLine="720"/>
-        <w:rPr>
-          <w:rFonts w:ascii="Avenir" w:hAnsi="Avenir"/>
-        </w:rPr>
-      </w:pPr>
-      <w:r>
-        <w:rPr>
-          <w:rFonts w:ascii="Avenir" w:hAnsi="Avenir"/>
-        </w:rPr>
-        <w:t>…</w:t>
-      </w:r>
-    </w:p>
-    <w:p>
-      <w:pPr>
-        <w:rPr>
-          <w:rFonts w:ascii="Avenir" w:hAnsi="Avenir"/>
-        </w:rPr>
-      </w:pPr>
-      <w:r>
-        <w:rPr>
-          <w:rFonts w:ascii="Avenir" w:hAnsi="Avenir"/>
-        </w:rPr>
-        <w:t>&lt;/modules&gt;</w:t>
-      </w:r>
+    </w:p>
+    <w:p>
+      <w:pPr>
+        <w:rPr>
+          <w:rFonts w:ascii="Avenir" w:hAnsi="Avenir"/>
+        </w:rPr>
+      </w:pPr>
+    </w:p>
+    <w:p>
+      <w:pPr>
+        <w:rPr>
+          <w:rFonts w:ascii="Avenir" w:hAnsi="Avenir"/>
+        </w:rPr>
+      </w:pPr>
+    </w:p>
+    <w:p>
+      <w:pPr>
+        <w:rPr>
+          <w:rFonts w:ascii="Avenir" w:hAnsi="Avenir"/>
+        </w:rPr>
+      </w:pPr>
+    </w:p>
+    <w:p>
+      <w:pPr>
+        <w:rPr>
+          <w:rFonts w:ascii="Avenir" w:hAnsi="Avenir"/>
+        </w:rPr>
+      </w:pPr>
     </w:p>
     <w:p>
       <w:pPr>
@@ -1914,6 +1666,7 @@
           <w:bCs/>
           <w:u w:val="single"/>
         </w:rPr>
+        <w:lastRenderedPageBreak/>
         <w:t>parent Element in pom.xml</w:t>
       </w:r>
     </w:p>
@@ -2153,7 +1906,7 @@
           <w:bCs/>
           <w:color w:val="000000"/>
         </w:rPr>
-        <w:t>2</w:t>
+        <w:t>4</w:t>
       </w:r>
       <w:r>
         <w:rPr>
@@ -2684,181 +2437,11 @@
         <w:pStyle w:val="NoSpacing"/>
         <w:rPr>
           <w:rFonts w:ascii="Avenir" w:hAnsi="Avenir"/>
-          <w:color w:val="000000"/>
-        </w:rPr>
-      </w:pPr>
-      <w:r>
-        <w:rPr>
-          <w:rFonts w:ascii="Avenir" w:hAnsi="Avenir"/>
-          <w:color w:val="000000"/>
-        </w:rPr>
-        <w:t>    </w:t>
-      </w:r>
-      <w:r>
-        <w:rPr>
-          <w:rFonts w:ascii="Avenir" w:hAnsi="Avenir"/>
-        </w:rPr>
-        <w:t>&lt;parent&gt;</w:t>
-      </w:r>
-    </w:p>
-    <w:p>
-      <w:pPr>
-        <w:pStyle w:val="NoSpacing"/>
-        <w:rPr>
-          <w:rFonts w:ascii="Avenir" w:hAnsi="Avenir"/>
-          <w:color w:val="000000"/>
-        </w:rPr>
-      </w:pPr>
-      <w:r>
-        <w:rPr>
-          <w:rFonts w:ascii="Avenir" w:hAnsi="Avenir"/>
-          <w:color w:val="000000"/>
-        </w:rPr>
-        <w:t>        </w:t>
-      </w:r>
-      <w:r>
-        <w:rPr>
-          <w:rFonts w:ascii="Avenir" w:hAnsi="Avenir"/>
-        </w:rPr>
-        <w:t>&lt;</w:t>
-      </w:r>
-      <w:proofErr w:type="spellStart"/>
-      <w:r>
-        <w:rPr>
-          <w:rFonts w:ascii="Avenir" w:hAnsi="Avenir"/>
-        </w:rPr>
-        <w:t>groupId</w:t>
-      </w:r>
-      <w:proofErr w:type="spellEnd"/>
-      <w:r>
-        <w:rPr>
-          <w:rFonts w:ascii="Avenir" w:hAnsi="Avenir"/>
-        </w:rPr>
-        <w:t>&gt;</w:t>
-      </w:r>
-      <w:proofErr w:type="spellStart"/>
-      <w:r>
-        <w:rPr>
-          <w:rFonts w:ascii="Avenir" w:hAnsi="Avenir"/>
-          <w:color w:val="000000"/>
-        </w:rPr>
-        <w:t>org.springframework.boot</w:t>
-      </w:r>
-      <w:proofErr w:type="spellEnd"/>
-      <w:r>
-        <w:rPr>
-          <w:rFonts w:ascii="Avenir" w:hAnsi="Avenir"/>
-        </w:rPr>
-        <w:t>&lt;/</w:t>
-      </w:r>
-      <w:proofErr w:type="spellStart"/>
-      <w:r>
-        <w:rPr>
-          <w:rFonts w:ascii="Avenir" w:hAnsi="Avenir"/>
-        </w:rPr>
-        <w:t>groupId</w:t>
-      </w:r>
-      <w:proofErr w:type="spellEnd"/>
-      <w:r>
-        <w:rPr>
-          <w:rFonts w:ascii="Avenir" w:hAnsi="Avenir"/>
-        </w:rPr>
-        <w:t>&gt;</w:t>
-      </w:r>
-    </w:p>
-    <w:p>
-      <w:pPr>
-        <w:pStyle w:val="NoSpacing"/>
-        <w:rPr>
-          <w:rFonts w:ascii="Avenir" w:hAnsi="Avenir"/>
-          <w:color w:val="000000"/>
-        </w:rPr>
-      </w:pPr>
-      <w:r>
-        <w:rPr>
-          <w:rFonts w:ascii="Avenir" w:hAnsi="Avenir"/>
-          <w:color w:val="000000"/>
-        </w:rPr>
-        <w:t>        </w:t>
-      </w:r>
-      <w:r>
-        <w:rPr>
-          <w:rFonts w:ascii="Avenir" w:hAnsi="Avenir"/>
-        </w:rPr>
-        <w:t>&lt;</w:t>
-      </w:r>
-      <w:proofErr w:type="spellStart"/>
-      <w:r>
-        <w:rPr>
-          <w:rFonts w:ascii="Avenir" w:hAnsi="Avenir"/>
-        </w:rPr>
-        <w:t>artifactId</w:t>
-      </w:r>
-      <w:proofErr w:type="spellEnd"/>
-      <w:r>
-        <w:rPr>
-          <w:rFonts w:ascii="Avenir" w:hAnsi="Avenir"/>
-        </w:rPr>
-        <w:t>&gt;</w:t>
-      </w:r>
-      <w:r>
-        <w:rPr>
-          <w:rFonts w:ascii="Avenir" w:hAnsi="Avenir"/>
-          <w:color w:val="000000"/>
-        </w:rPr>
-        <w:t>spring-boot-starter-parent</w:t>
-      </w:r>
-      <w:r>
-        <w:rPr>
-          <w:rFonts w:ascii="Avenir" w:hAnsi="Avenir"/>
-        </w:rPr>
-        <w:t>&lt;/</w:t>
-      </w:r>
-      <w:proofErr w:type="spellStart"/>
-      <w:r>
-        <w:rPr>
-          <w:rFonts w:ascii="Avenir" w:hAnsi="Avenir"/>
-        </w:rPr>
-        <w:t>artifactId</w:t>
-      </w:r>
-      <w:proofErr w:type="spellEnd"/>
-      <w:r>
-        <w:rPr>
-          <w:rFonts w:ascii="Avenir" w:hAnsi="Avenir"/>
-        </w:rPr>
-        <w:t>&gt;</w:t>
-      </w:r>
-    </w:p>
-    <w:p>
-      <w:pPr>
-        <w:pStyle w:val="NoSpacing"/>
-        <w:rPr>
-          <w:rFonts w:ascii="Avenir" w:hAnsi="Avenir"/>
-          <w:color w:val="000000"/>
-        </w:rPr>
-      </w:pPr>
-      <w:r>
-        <w:rPr>
-          <w:rFonts w:ascii="Avenir" w:hAnsi="Avenir"/>
-          <w:color w:val="000000"/>
-        </w:rPr>
-        <w:t>        </w:t>
-      </w:r>
-      <w:r>
-        <w:rPr>
-          <w:rFonts w:ascii="Avenir" w:hAnsi="Avenir"/>
-        </w:rPr>
-        <w:t>&lt;version&gt;</w:t>
-      </w:r>
-      <w:r>
-        <w:rPr>
-          <w:rFonts w:ascii="Avenir" w:hAnsi="Avenir"/>
           <w:b/>
           <w:bCs/>
           <w:color w:val="000000"/>
         </w:rPr>
-        <w:t>3</w:t>
-      </w:r>
+      </w:pPr>
       <w:r>
         <w:rPr>
           <w:rFonts w:ascii="Avenir" w:hAnsi="Avenir"/>
@@ -2866,26 +2449,27 @@
           <w:bCs/>
           <w:color w:val="000000"/>
         </w:rPr>
-        <w:t>.</w:t>
+        <w:t>    </w:t>
       </w:r>
       <w:r>
         <w:rPr>
           <w:rFonts w:ascii="Avenir" w:hAnsi="Avenir"/>
           <w:b/>
           <w:bCs/>
-          <w:color w:val="000000"/>
-        </w:rPr>
-        <w:t>0</w:t>
-      </w:r>
-      <w:r>
+        </w:rPr>
+        <w:t>&lt;parent&gt;</w:t>
+      </w:r>
+    </w:p>
+    <w:p>
+      <w:pPr>
+        <w:pStyle w:val="NoSpacing"/>
         <w:rPr>
           <w:rFonts w:ascii="Avenir" w:hAnsi="Avenir"/>
           <w:b/>
           <w:bCs/>
           <w:color w:val="000000"/>
         </w:rPr>
-        <w:t>.</w:t>
-      </w:r>
+      </w:pPr>
       <w:r>
         <w:rPr>
           <w:rFonts w:ascii="Avenir" w:hAnsi="Avenir"/>
@@ -2893,11 +2477,230 @@
           <w:bCs/>
           <w:color w:val="000000"/>
         </w:rPr>
-        <w:t>2</w:t>
-      </w:r>
-      <w:r>
-        <w:rPr>
-          <w:rFonts w:ascii="Avenir" w:hAnsi="Avenir"/>
+        <w:t>        </w:t>
+      </w:r>
+      <w:r>
+        <w:rPr>
+          <w:rFonts w:ascii="Avenir" w:hAnsi="Avenir"/>
+          <w:b/>
+          <w:bCs/>
+        </w:rPr>
+        <w:t>&lt;</w:t>
+      </w:r>
+      <w:proofErr w:type="spellStart"/>
+      <w:r>
+        <w:rPr>
+          <w:rFonts w:ascii="Avenir" w:hAnsi="Avenir"/>
+          <w:b/>
+          <w:bCs/>
+        </w:rPr>
+        <w:t>groupId</w:t>
+      </w:r>
+      <w:proofErr w:type="spellEnd"/>
+      <w:r>
+        <w:rPr>
+          <w:rFonts w:ascii="Avenir" w:hAnsi="Avenir"/>
+          <w:b/>
+          <w:bCs/>
+        </w:rPr>
+        <w:t>&gt;</w:t>
+      </w:r>
+      <w:proofErr w:type="spellStart"/>
+      <w:r>
+        <w:rPr>
+          <w:rFonts w:ascii="Avenir" w:hAnsi="Avenir"/>
+          <w:b/>
+          <w:bCs/>
+          <w:color w:val="000000"/>
+        </w:rPr>
+        <w:t>org.springframework.boot</w:t>
+      </w:r>
+      <w:proofErr w:type="spellEnd"/>
+      <w:r>
+        <w:rPr>
+          <w:rFonts w:ascii="Avenir" w:hAnsi="Avenir"/>
+          <w:b/>
+          <w:bCs/>
+        </w:rPr>
+        <w:t>&lt;/</w:t>
+      </w:r>
+      <w:proofErr w:type="spellStart"/>
+      <w:r>
+        <w:rPr>
+          <w:rFonts w:ascii="Avenir" w:hAnsi="Avenir"/>
+          <w:b/>
+          <w:bCs/>
+        </w:rPr>
+        <w:t>groupId</w:t>
+      </w:r>
+      <w:proofErr w:type="spellEnd"/>
+      <w:r>
+        <w:rPr>
+          <w:rFonts w:ascii="Avenir" w:hAnsi="Avenir"/>
+          <w:b/>
+          <w:bCs/>
+        </w:rPr>
+        <w:t>&gt;</w:t>
+      </w:r>
+    </w:p>
+    <w:p>
+      <w:pPr>
+        <w:pStyle w:val="NoSpacing"/>
+        <w:rPr>
+          <w:rFonts w:ascii="Avenir" w:hAnsi="Avenir"/>
+          <w:b/>
+          <w:bCs/>
+          <w:color w:val="000000"/>
+        </w:rPr>
+      </w:pPr>
+      <w:r>
+        <w:rPr>
+          <w:rFonts w:ascii="Avenir" w:hAnsi="Avenir"/>
+          <w:b/>
+          <w:bCs/>
+          <w:color w:val="000000"/>
+        </w:rPr>
+        <w:t>        </w:t>
+      </w:r>
+      <w:r>
+        <w:rPr>
+          <w:rFonts w:ascii="Avenir" w:hAnsi="Avenir"/>
+          <w:b/>
+          <w:bCs/>
+        </w:rPr>
+        <w:t>&lt;</w:t>
+      </w:r>
+      <w:proofErr w:type="spellStart"/>
+      <w:r>
+        <w:rPr>
+          <w:rFonts w:ascii="Avenir" w:hAnsi="Avenir"/>
+          <w:b/>
+          <w:bCs/>
+        </w:rPr>
+        <w:t>artifactId</w:t>
+      </w:r>
+      <w:proofErr w:type="spellEnd"/>
+      <w:r>
+        <w:rPr>
+          <w:rFonts w:ascii="Avenir" w:hAnsi="Avenir"/>
+          <w:b/>
+          <w:bCs/>
+        </w:rPr>
+        <w:t>&gt;</w:t>
+      </w:r>
+      <w:r>
+        <w:rPr>
+          <w:rFonts w:ascii="Avenir" w:hAnsi="Avenir"/>
+          <w:b/>
+          <w:bCs/>
+          <w:color w:val="000000"/>
+        </w:rPr>
+        <w:t>spring-boot-starter-parent</w:t>
+      </w:r>
+      <w:r>
+        <w:rPr>
+          <w:rFonts w:ascii="Avenir" w:hAnsi="Avenir"/>
+          <w:b/>
+          <w:bCs/>
+        </w:rPr>
+        <w:t>&lt;/</w:t>
+      </w:r>
+      <w:proofErr w:type="spellStart"/>
+      <w:r>
+        <w:rPr>
+          <w:rFonts w:ascii="Avenir" w:hAnsi="Avenir"/>
+          <w:b/>
+          <w:bCs/>
+        </w:rPr>
+        <w:t>artifactId</w:t>
+      </w:r>
+      <w:proofErr w:type="spellEnd"/>
+      <w:r>
+        <w:rPr>
+          <w:rFonts w:ascii="Avenir" w:hAnsi="Avenir"/>
+          <w:b/>
+          <w:bCs/>
+        </w:rPr>
+        <w:t>&gt;</w:t>
+      </w:r>
+    </w:p>
+    <w:p>
+      <w:pPr>
+        <w:pStyle w:val="NoSpacing"/>
+        <w:rPr>
+          <w:rFonts w:ascii="Avenir" w:hAnsi="Avenir"/>
+          <w:b/>
+          <w:bCs/>
+          <w:color w:val="000000"/>
+        </w:rPr>
+      </w:pPr>
+      <w:r>
+        <w:rPr>
+          <w:rFonts w:ascii="Avenir" w:hAnsi="Avenir"/>
+          <w:b/>
+          <w:bCs/>
+          <w:color w:val="000000"/>
+        </w:rPr>
+        <w:t>        </w:t>
+      </w:r>
+      <w:r>
+        <w:rPr>
+          <w:rFonts w:ascii="Avenir" w:hAnsi="Avenir"/>
+          <w:b/>
+          <w:bCs/>
+        </w:rPr>
+        <w:t>&lt;version&gt;</w:t>
+      </w:r>
+      <w:r>
+        <w:rPr>
+          <w:rFonts w:ascii="Avenir" w:hAnsi="Avenir"/>
+          <w:b/>
+          <w:bCs/>
+          <w:color w:val="000000"/>
+        </w:rPr>
+        <w:t>3</w:t>
+      </w:r>
+      <w:r>
+        <w:rPr>
+          <w:rFonts w:ascii="Avenir" w:hAnsi="Avenir"/>
+          <w:b/>
+          <w:bCs/>
+          <w:color w:val="000000"/>
+        </w:rPr>
+        <w:t>.</w:t>
+      </w:r>
+      <w:r>
+        <w:rPr>
+          <w:rFonts w:ascii="Avenir" w:hAnsi="Avenir"/>
+          <w:b/>
+          <w:bCs/>
+          <w:color w:val="000000"/>
+        </w:rPr>
+        <w:t>0</w:t>
+      </w:r>
+      <w:r>
+        <w:rPr>
+          <w:rFonts w:ascii="Avenir" w:hAnsi="Avenir"/>
+          <w:b/>
+          <w:bCs/>
+          <w:color w:val="000000"/>
+        </w:rPr>
+        <w:t>.</w:t>
+      </w:r>
+      <w:r>
+        <w:rPr>
+          <w:rFonts w:ascii="Avenir" w:hAnsi="Avenir"/>
+          <w:b/>
+          <w:bCs/>
+          <w:color w:val="000000"/>
+        </w:rPr>
+        <w:t>4</w:t>
+      </w:r>
+      <w:r>
+        <w:rPr>
+          <w:rFonts w:ascii="Avenir" w:hAnsi="Avenir"/>
+          <w:b/>
+          <w:bCs/>
         </w:rPr>
         <w:t>&lt;/version&gt;</w:t>
       </w:r>
@@ -2907,12 +2710,16 @@
         <w:pStyle w:val="NoSpacing"/>
         <w:rPr>
           <w:rFonts w:ascii="Avenir" w:hAnsi="Avenir"/>
-          <w:color w:val="000000"/>
-        </w:rPr>
-      </w:pPr>
-      <w:r>
-        <w:rPr>
-          <w:rFonts w:ascii="Avenir" w:hAnsi="Avenir"/>
+          <w:b/>
+          <w:bCs/>
+          <w:color w:val="000000"/>
+        </w:rPr>
+      </w:pPr>
+      <w:r>
+        <w:rPr>
+          <w:rFonts w:ascii="Avenir" w:hAnsi="Avenir"/>
+          <w:b/>
+          <w:bCs/>
           <w:color w:val="000000"/>
         </w:rPr>
         <w:t>    </w:t>
@@ -2920,6 +2727,8 @@
       <w:r>
         <w:rPr>
           <w:rFonts w:ascii="Avenir" w:hAnsi="Avenir"/>
+          <w:b/>
+          <w:bCs/>
         </w:rPr>
         <w:t>&lt;/parent&gt;</w:t>
       </w:r>
@@ -2946,560 +2755,560 @@
           <w:rFonts w:ascii="Avenir" w:hAnsi="Avenir"/>
           <w:color w:val="000000"/>
         </w:rPr>
+        <w:t>    </w:t>
+      </w:r>
+      <w:r>
+        <w:rPr>
+          <w:rFonts w:ascii="Avenir" w:hAnsi="Avenir"/>
+        </w:rPr>
+        <w:t>&lt;dependencies&gt;</w:t>
+      </w:r>
+    </w:p>
+    <w:p>
+      <w:pPr>
+        <w:pStyle w:val="NoSpacing"/>
+        <w:rPr>
+          <w:rFonts w:ascii="Avenir" w:hAnsi="Avenir"/>
+          <w:color w:val="000000"/>
+        </w:rPr>
+      </w:pPr>
+      <w:r>
+        <w:rPr>
+          <w:rFonts w:ascii="Avenir" w:hAnsi="Avenir"/>
+          <w:color w:val="000000"/>
+        </w:rPr>
+        <w:t>        </w:t>
+      </w:r>
+      <w:r>
+        <w:rPr>
+          <w:rFonts w:ascii="Avenir" w:hAnsi="Avenir"/>
+        </w:rPr>
+        <w:t>&lt;dependency&gt;</w:t>
+      </w:r>
+    </w:p>
+    <w:p>
+      <w:pPr>
+        <w:pStyle w:val="NoSpacing"/>
+        <w:rPr>
+          <w:rFonts w:ascii="Avenir" w:hAnsi="Avenir"/>
+          <w:color w:val="000000"/>
+        </w:rPr>
+      </w:pPr>
+      <w:r>
+        <w:rPr>
+          <w:rFonts w:ascii="Avenir" w:hAnsi="Avenir"/>
+          <w:color w:val="000000"/>
+        </w:rPr>
+        <w:t>            </w:t>
+      </w:r>
+      <w:r>
+        <w:rPr>
+          <w:rFonts w:ascii="Avenir" w:hAnsi="Avenir"/>
+        </w:rPr>
+        <w:t>&lt;</w:t>
+      </w:r>
+      <w:proofErr w:type="spellStart"/>
+      <w:r>
+        <w:rPr>
+          <w:rFonts w:ascii="Avenir" w:hAnsi="Avenir"/>
+        </w:rPr>
+        <w:t>groupId</w:t>
+      </w:r>
+      <w:proofErr w:type="spellEnd"/>
+      <w:r>
+        <w:rPr>
+          <w:rFonts w:ascii="Avenir" w:hAnsi="Avenir"/>
+        </w:rPr>
+        <w:t>&gt;</w:t>
+      </w:r>
+      <w:proofErr w:type="spellStart"/>
+      <w:r>
+        <w:rPr>
+          <w:rFonts w:ascii="Avenir" w:hAnsi="Avenir"/>
+          <w:color w:val="000000"/>
+        </w:rPr>
+        <w:t>org.springframework.boot</w:t>
+      </w:r>
+      <w:proofErr w:type="spellEnd"/>
+      <w:r>
+        <w:rPr>
+          <w:rFonts w:ascii="Avenir" w:hAnsi="Avenir"/>
+        </w:rPr>
+        <w:t>&lt;/</w:t>
+      </w:r>
+      <w:proofErr w:type="spellStart"/>
+      <w:r>
+        <w:rPr>
+          <w:rFonts w:ascii="Avenir" w:hAnsi="Avenir"/>
+        </w:rPr>
+        <w:t>groupId</w:t>
+      </w:r>
+      <w:proofErr w:type="spellEnd"/>
+      <w:r>
+        <w:rPr>
+          <w:rFonts w:ascii="Avenir" w:hAnsi="Avenir"/>
+        </w:rPr>
+        <w:t>&gt;</w:t>
+      </w:r>
+    </w:p>
+    <w:p>
+      <w:pPr>
+        <w:pStyle w:val="NoSpacing"/>
+        <w:rPr>
+          <w:rFonts w:ascii="Avenir" w:hAnsi="Avenir"/>
+          <w:color w:val="000000"/>
+        </w:rPr>
+      </w:pPr>
+      <w:r>
+        <w:rPr>
+          <w:rFonts w:ascii="Avenir" w:hAnsi="Avenir"/>
+          <w:color w:val="000000"/>
+        </w:rPr>
+        <w:t>            </w:t>
+      </w:r>
+      <w:r>
+        <w:rPr>
+          <w:rFonts w:ascii="Avenir" w:hAnsi="Avenir"/>
+        </w:rPr>
+        <w:t>&lt;</w:t>
+      </w:r>
+      <w:proofErr w:type="spellStart"/>
+      <w:r>
+        <w:rPr>
+          <w:rFonts w:ascii="Avenir" w:hAnsi="Avenir"/>
+        </w:rPr>
+        <w:t>artifactId</w:t>
+      </w:r>
+      <w:proofErr w:type="spellEnd"/>
+      <w:r>
+        <w:rPr>
+          <w:rFonts w:ascii="Avenir" w:hAnsi="Avenir"/>
+        </w:rPr>
+        <w:t>&gt;</w:t>
+      </w:r>
+      <w:r>
+        <w:rPr>
+          <w:rFonts w:ascii="Avenir" w:hAnsi="Avenir"/>
+          <w:color w:val="000000"/>
+        </w:rPr>
+        <w:t>spring-boot-starter-</w:t>
+      </w:r>
+      <w:proofErr w:type="spellStart"/>
+      <w:r>
+        <w:rPr>
+          <w:rFonts w:ascii="Avenir" w:hAnsi="Avenir"/>
+          <w:color w:val="000000"/>
+        </w:rPr>
+        <w:t>jdbc</w:t>
+      </w:r>
+      <w:proofErr w:type="spellEnd"/>
+      <w:r>
+        <w:rPr>
+          <w:rFonts w:ascii="Avenir" w:hAnsi="Avenir"/>
+        </w:rPr>
+        <w:t>&lt;/</w:t>
+      </w:r>
+      <w:proofErr w:type="spellStart"/>
+      <w:r>
+        <w:rPr>
+          <w:rFonts w:ascii="Avenir" w:hAnsi="Avenir"/>
+        </w:rPr>
+        <w:t>artifactId</w:t>
+      </w:r>
+      <w:proofErr w:type="spellEnd"/>
+      <w:r>
+        <w:rPr>
+          <w:rFonts w:ascii="Avenir" w:hAnsi="Avenir"/>
+        </w:rPr>
+        <w:t>&gt;</w:t>
+      </w:r>
+    </w:p>
+    <w:p>
+      <w:pPr>
+        <w:pStyle w:val="NoSpacing"/>
+        <w:rPr>
+          <w:rFonts w:ascii="Avenir" w:hAnsi="Avenir"/>
+          <w:color w:val="000000"/>
+        </w:rPr>
+      </w:pPr>
+      <w:r>
+        <w:rPr>
+          <w:rFonts w:ascii="Avenir" w:hAnsi="Avenir"/>
+          <w:color w:val="000000"/>
+        </w:rPr>
+        <w:t>        </w:t>
+      </w:r>
+      <w:r>
+        <w:rPr>
+          <w:rFonts w:ascii="Avenir" w:hAnsi="Avenir"/>
+        </w:rPr>
+        <w:t>&lt;/dependency&gt;</w:t>
+      </w:r>
+    </w:p>
+    <w:p>
+      <w:pPr>
+        <w:pStyle w:val="NoSpacing"/>
+        <w:rPr>
+          <w:rFonts w:ascii="Avenir" w:hAnsi="Avenir"/>
+          <w:color w:val="000000"/>
+        </w:rPr>
+      </w:pPr>
+      <w:r>
+        <w:rPr>
+          <w:rFonts w:ascii="Avenir" w:hAnsi="Avenir"/>
+          <w:color w:val="000000"/>
+        </w:rPr>
+        <w:t>        </w:t>
+      </w:r>
+      <w:r>
+        <w:rPr>
+          <w:rFonts w:ascii="Avenir" w:hAnsi="Avenir"/>
+        </w:rPr>
+        <w:t>&lt;dependency&gt;</w:t>
+      </w:r>
+    </w:p>
+    <w:p>
+      <w:pPr>
+        <w:pStyle w:val="NoSpacing"/>
+        <w:rPr>
+          <w:rFonts w:ascii="Avenir" w:hAnsi="Avenir"/>
+          <w:color w:val="000000"/>
+        </w:rPr>
+      </w:pPr>
+      <w:r>
+        <w:rPr>
+          <w:rFonts w:ascii="Avenir" w:hAnsi="Avenir"/>
+          <w:color w:val="000000"/>
+        </w:rPr>
+        <w:t>            </w:t>
+      </w:r>
+      <w:r>
+        <w:rPr>
+          <w:rFonts w:ascii="Avenir" w:hAnsi="Avenir"/>
+        </w:rPr>
+        <w:t>&lt;</w:t>
+      </w:r>
+      <w:proofErr w:type="spellStart"/>
+      <w:r>
+        <w:rPr>
+          <w:rFonts w:ascii="Avenir" w:hAnsi="Avenir"/>
+        </w:rPr>
+        <w:t>groupId</w:t>
+      </w:r>
+      <w:proofErr w:type="spellEnd"/>
+      <w:r>
+        <w:rPr>
+          <w:rFonts w:ascii="Avenir" w:hAnsi="Avenir"/>
+        </w:rPr>
+        <w:t>&gt;</w:t>
+      </w:r>
+      <w:proofErr w:type="spellStart"/>
+      <w:r>
+        <w:rPr>
+          <w:rFonts w:ascii="Avenir" w:hAnsi="Avenir"/>
+          <w:color w:val="000000"/>
+        </w:rPr>
+        <w:t>org.springframework.boot</w:t>
+      </w:r>
+      <w:proofErr w:type="spellEnd"/>
+      <w:r>
+        <w:rPr>
+          <w:rFonts w:ascii="Avenir" w:hAnsi="Avenir"/>
+        </w:rPr>
+        <w:t>&lt;/</w:t>
+      </w:r>
+      <w:proofErr w:type="spellStart"/>
+      <w:r>
+        <w:rPr>
+          <w:rFonts w:ascii="Avenir" w:hAnsi="Avenir"/>
+        </w:rPr>
+        <w:t>groupId</w:t>
+      </w:r>
+      <w:proofErr w:type="spellEnd"/>
+      <w:r>
+        <w:rPr>
+          <w:rFonts w:ascii="Avenir" w:hAnsi="Avenir"/>
+        </w:rPr>
+        <w:t>&gt;</w:t>
+      </w:r>
+    </w:p>
+    <w:p>
+      <w:pPr>
+        <w:pStyle w:val="NoSpacing"/>
+        <w:rPr>
+          <w:rFonts w:ascii="Avenir" w:hAnsi="Avenir"/>
+          <w:color w:val="000000"/>
+        </w:rPr>
+      </w:pPr>
+      <w:r>
+        <w:rPr>
+          <w:rFonts w:ascii="Avenir" w:hAnsi="Avenir"/>
+          <w:color w:val="000000"/>
+        </w:rPr>
         <w:lastRenderedPageBreak/>
+        <w:t>            </w:t>
+      </w:r>
+      <w:r>
+        <w:rPr>
+          <w:rFonts w:ascii="Avenir" w:hAnsi="Avenir"/>
+        </w:rPr>
+        <w:t>&lt;</w:t>
+      </w:r>
+      <w:proofErr w:type="spellStart"/>
+      <w:r>
+        <w:rPr>
+          <w:rFonts w:ascii="Avenir" w:hAnsi="Avenir"/>
+        </w:rPr>
+        <w:t>artifactId</w:t>
+      </w:r>
+      <w:proofErr w:type="spellEnd"/>
+      <w:r>
+        <w:rPr>
+          <w:rFonts w:ascii="Avenir" w:hAnsi="Avenir"/>
+        </w:rPr>
+        <w:t>&gt;</w:t>
+      </w:r>
+      <w:r>
+        <w:rPr>
+          <w:rFonts w:ascii="Avenir" w:hAnsi="Avenir"/>
+          <w:color w:val="000000"/>
+        </w:rPr>
+        <w:t>spring-boot-starter-test</w:t>
+      </w:r>
+      <w:r>
+        <w:rPr>
+          <w:rFonts w:ascii="Avenir" w:hAnsi="Avenir"/>
+        </w:rPr>
+        <w:t>&lt;/</w:t>
+      </w:r>
+      <w:proofErr w:type="spellStart"/>
+      <w:r>
+        <w:rPr>
+          <w:rFonts w:ascii="Avenir" w:hAnsi="Avenir"/>
+        </w:rPr>
+        <w:t>artifactId</w:t>
+      </w:r>
+      <w:proofErr w:type="spellEnd"/>
+      <w:r>
+        <w:rPr>
+          <w:rFonts w:ascii="Avenir" w:hAnsi="Avenir"/>
+        </w:rPr>
+        <w:t>&gt;</w:t>
+      </w:r>
+    </w:p>
+    <w:p>
+      <w:pPr>
+        <w:pStyle w:val="NoSpacing"/>
+        <w:rPr>
+          <w:rFonts w:ascii="Avenir" w:hAnsi="Avenir"/>
+          <w:color w:val="000000"/>
+        </w:rPr>
+      </w:pPr>
+      <w:r>
+        <w:rPr>
+          <w:rFonts w:ascii="Avenir" w:hAnsi="Avenir"/>
+          <w:color w:val="000000"/>
+        </w:rPr>
+        <w:t>        </w:t>
+      </w:r>
+      <w:r>
+        <w:rPr>
+          <w:rFonts w:ascii="Avenir" w:hAnsi="Avenir"/>
+        </w:rPr>
+        <w:t>&lt;/dependency&gt;</w:t>
+      </w:r>
+    </w:p>
+    <w:p>
+      <w:pPr>
+        <w:pStyle w:val="NoSpacing"/>
+        <w:rPr>
+          <w:rFonts w:ascii="Avenir" w:hAnsi="Avenir"/>
+          <w:color w:val="000000"/>
+        </w:rPr>
+      </w:pPr>
+      <w:r>
+        <w:rPr>
+          <w:rFonts w:ascii="Avenir" w:hAnsi="Avenir"/>
+          <w:color w:val="000000"/>
+        </w:rPr>
+        <w:t>        </w:t>
+      </w:r>
+      <w:r>
+        <w:rPr>
+          <w:rFonts w:ascii="Avenir" w:hAnsi="Avenir"/>
+        </w:rPr>
+        <w:t>&lt;dependency&gt;</w:t>
+      </w:r>
+    </w:p>
+    <w:p>
+      <w:pPr>
+        <w:pStyle w:val="NoSpacing"/>
+        <w:rPr>
+          <w:rFonts w:ascii="Avenir" w:hAnsi="Avenir"/>
+          <w:color w:val="000000"/>
+        </w:rPr>
+      </w:pPr>
+      <w:r>
+        <w:rPr>
+          <w:rFonts w:ascii="Avenir" w:hAnsi="Avenir"/>
+          <w:color w:val="000000"/>
+        </w:rPr>
+        <w:t>            </w:t>
+      </w:r>
+      <w:r>
+        <w:rPr>
+          <w:rFonts w:ascii="Avenir" w:hAnsi="Avenir"/>
+        </w:rPr>
+        <w:t>&lt;</w:t>
+      </w:r>
+      <w:proofErr w:type="spellStart"/>
+      <w:r>
+        <w:rPr>
+          <w:rFonts w:ascii="Avenir" w:hAnsi="Avenir"/>
+        </w:rPr>
+        <w:t>groupId</w:t>
+      </w:r>
+      <w:proofErr w:type="spellEnd"/>
+      <w:r>
+        <w:rPr>
+          <w:rFonts w:ascii="Avenir" w:hAnsi="Avenir"/>
+        </w:rPr>
+        <w:t>&gt;</w:t>
+      </w:r>
+      <w:proofErr w:type="spellStart"/>
+      <w:r>
+        <w:rPr>
+          <w:rFonts w:ascii="Avenir" w:hAnsi="Avenir"/>
+          <w:color w:val="000000"/>
+        </w:rPr>
+        <w:t>org.springframework.boot</w:t>
+      </w:r>
+      <w:proofErr w:type="spellEnd"/>
+      <w:r>
+        <w:rPr>
+          <w:rFonts w:ascii="Avenir" w:hAnsi="Avenir"/>
+        </w:rPr>
+        <w:t>&lt;/</w:t>
+      </w:r>
+      <w:proofErr w:type="spellStart"/>
+      <w:r>
+        <w:rPr>
+          <w:rFonts w:ascii="Avenir" w:hAnsi="Avenir"/>
+        </w:rPr>
+        <w:t>groupId</w:t>
+      </w:r>
+      <w:proofErr w:type="spellEnd"/>
+      <w:r>
+        <w:rPr>
+          <w:rFonts w:ascii="Avenir" w:hAnsi="Avenir"/>
+        </w:rPr>
+        <w:t>&gt;</w:t>
+      </w:r>
+    </w:p>
+    <w:p>
+      <w:pPr>
+        <w:pStyle w:val="NoSpacing"/>
+        <w:rPr>
+          <w:rFonts w:ascii="Avenir" w:hAnsi="Avenir"/>
+          <w:color w:val="000000"/>
+        </w:rPr>
+      </w:pPr>
+      <w:r>
+        <w:rPr>
+          <w:rFonts w:ascii="Avenir" w:hAnsi="Avenir"/>
+          <w:color w:val="000000"/>
+        </w:rPr>
+        <w:t>            </w:t>
+      </w:r>
+      <w:r>
+        <w:rPr>
+          <w:rFonts w:ascii="Avenir" w:hAnsi="Avenir"/>
+        </w:rPr>
+        <w:t>&lt;</w:t>
+      </w:r>
+      <w:proofErr w:type="spellStart"/>
+      <w:r>
+        <w:rPr>
+          <w:rFonts w:ascii="Avenir" w:hAnsi="Avenir"/>
+        </w:rPr>
+        <w:t>artifactId</w:t>
+      </w:r>
+      <w:proofErr w:type="spellEnd"/>
+      <w:r>
+        <w:rPr>
+          <w:rFonts w:ascii="Avenir" w:hAnsi="Avenir"/>
+        </w:rPr>
+        <w:t>&gt;</w:t>
+      </w:r>
+      <w:r>
+        <w:rPr>
+          <w:rFonts w:ascii="Avenir" w:hAnsi="Avenir"/>
+          <w:color w:val="000000"/>
+        </w:rPr>
+        <w:t>spring-boot-starter-web</w:t>
+      </w:r>
+      <w:r>
+        <w:rPr>
+          <w:rFonts w:ascii="Avenir" w:hAnsi="Avenir"/>
+        </w:rPr>
+        <w:t>&lt;/</w:t>
+      </w:r>
+      <w:proofErr w:type="spellStart"/>
+      <w:r>
+        <w:rPr>
+          <w:rFonts w:ascii="Avenir" w:hAnsi="Avenir"/>
+        </w:rPr>
+        <w:t>artifactId</w:t>
+      </w:r>
+      <w:proofErr w:type="spellEnd"/>
+      <w:r>
+        <w:rPr>
+          <w:rFonts w:ascii="Avenir" w:hAnsi="Avenir"/>
+        </w:rPr>
+        <w:t>&gt;</w:t>
+      </w:r>
+    </w:p>
+    <w:p>
+      <w:pPr>
+        <w:pStyle w:val="NoSpacing"/>
+        <w:rPr>
+          <w:rFonts w:ascii="Avenir" w:hAnsi="Avenir"/>
+          <w:color w:val="000000"/>
+        </w:rPr>
+      </w:pPr>
+      <w:r>
+        <w:rPr>
+          <w:rFonts w:ascii="Avenir" w:hAnsi="Avenir"/>
+          <w:color w:val="000000"/>
+        </w:rPr>
+        <w:t>        </w:t>
+      </w:r>
+      <w:r>
+        <w:rPr>
+          <w:rFonts w:ascii="Avenir" w:hAnsi="Avenir"/>
+        </w:rPr>
+        <w:t>&lt;/dependency&gt;</w:t>
+      </w:r>
+    </w:p>
+    <w:p>
+      <w:pPr>
+        <w:pStyle w:val="NoSpacing"/>
+        <w:rPr>
+          <w:rFonts w:ascii="Avenir" w:hAnsi="Avenir"/>
+          <w:color w:val="000000"/>
+        </w:rPr>
+      </w:pPr>
+      <w:r>
+        <w:rPr>
+          <w:rFonts w:ascii="Avenir" w:hAnsi="Avenir"/>
+          <w:color w:val="000000"/>
+        </w:rPr>
         <w:t>    </w:t>
       </w:r>
       <w:r>
         <w:rPr>
           <w:rFonts w:ascii="Avenir" w:hAnsi="Avenir"/>
         </w:rPr>
-        <w:t>&lt;dependencies&gt;</w:t>
-      </w:r>
-    </w:p>
-    <w:p>
-      <w:pPr>
-        <w:pStyle w:val="NoSpacing"/>
-        <w:rPr>
-          <w:rFonts w:ascii="Avenir" w:hAnsi="Avenir"/>
-          <w:color w:val="000000"/>
-        </w:rPr>
-      </w:pPr>
-      <w:r>
-        <w:rPr>
-          <w:rFonts w:ascii="Avenir" w:hAnsi="Avenir"/>
-          <w:color w:val="000000"/>
-        </w:rPr>
-        <w:t>        </w:t>
-      </w:r>
-      <w:r>
-        <w:rPr>
-          <w:rFonts w:ascii="Avenir" w:hAnsi="Avenir"/>
-        </w:rPr>
-        <w:t>&lt;dependency&gt;</w:t>
-      </w:r>
-    </w:p>
-    <w:p>
-      <w:pPr>
-        <w:pStyle w:val="NoSpacing"/>
-        <w:rPr>
-          <w:rFonts w:ascii="Avenir" w:hAnsi="Avenir"/>
-          <w:color w:val="000000"/>
-        </w:rPr>
-      </w:pPr>
-      <w:r>
-        <w:rPr>
-          <w:rFonts w:ascii="Avenir" w:hAnsi="Avenir"/>
-          <w:color w:val="000000"/>
-        </w:rPr>
-        <w:t>            </w:t>
-      </w:r>
-      <w:r>
-        <w:rPr>
-          <w:rFonts w:ascii="Avenir" w:hAnsi="Avenir"/>
-        </w:rPr>
-        <w:t>&lt;</w:t>
-      </w:r>
-      <w:proofErr w:type="spellStart"/>
-      <w:r>
-        <w:rPr>
-          <w:rFonts w:ascii="Avenir" w:hAnsi="Avenir"/>
-        </w:rPr>
-        <w:t>groupId</w:t>
-      </w:r>
-      <w:proofErr w:type="spellEnd"/>
-      <w:r>
-        <w:rPr>
-          <w:rFonts w:ascii="Avenir" w:hAnsi="Avenir"/>
-        </w:rPr>
-        <w:t>&gt;</w:t>
-      </w:r>
-      <w:proofErr w:type="spellStart"/>
-      <w:r>
-        <w:rPr>
-          <w:rFonts w:ascii="Avenir" w:hAnsi="Avenir"/>
-          <w:color w:val="000000"/>
-        </w:rPr>
-        <w:t>org.springframework.boot</w:t>
-      </w:r>
-      <w:proofErr w:type="spellEnd"/>
-      <w:r>
-        <w:rPr>
-          <w:rFonts w:ascii="Avenir" w:hAnsi="Avenir"/>
-        </w:rPr>
-        <w:t>&lt;/</w:t>
-      </w:r>
-      <w:proofErr w:type="spellStart"/>
-      <w:r>
-        <w:rPr>
-          <w:rFonts w:ascii="Avenir" w:hAnsi="Avenir"/>
-        </w:rPr>
-        <w:t>groupId</w:t>
-      </w:r>
-      <w:proofErr w:type="spellEnd"/>
-      <w:r>
-        <w:rPr>
-          <w:rFonts w:ascii="Avenir" w:hAnsi="Avenir"/>
-        </w:rPr>
-        <w:t>&gt;</w:t>
-      </w:r>
-    </w:p>
-    <w:p>
-      <w:pPr>
-        <w:pStyle w:val="NoSpacing"/>
-        <w:rPr>
-          <w:rFonts w:ascii="Avenir" w:hAnsi="Avenir"/>
-          <w:color w:val="000000"/>
-        </w:rPr>
-      </w:pPr>
-      <w:r>
-        <w:rPr>
-          <w:rFonts w:ascii="Avenir" w:hAnsi="Avenir"/>
-          <w:color w:val="000000"/>
-        </w:rPr>
-        <w:t>            </w:t>
-      </w:r>
-      <w:r>
-        <w:rPr>
-          <w:rFonts w:ascii="Avenir" w:hAnsi="Avenir"/>
-        </w:rPr>
-        <w:t>&lt;</w:t>
-      </w:r>
-      <w:proofErr w:type="spellStart"/>
-      <w:r>
-        <w:rPr>
-          <w:rFonts w:ascii="Avenir" w:hAnsi="Avenir"/>
-        </w:rPr>
-        <w:t>artifactId</w:t>
-      </w:r>
-      <w:proofErr w:type="spellEnd"/>
-      <w:r>
-        <w:rPr>
-          <w:rFonts w:ascii="Avenir" w:hAnsi="Avenir"/>
-        </w:rPr>
-        <w:t>&gt;</w:t>
-      </w:r>
-      <w:r>
-        <w:rPr>
-          <w:rFonts w:ascii="Avenir" w:hAnsi="Avenir"/>
-          <w:color w:val="000000"/>
-        </w:rPr>
-        <w:t>spring-boot-starter-</w:t>
-      </w:r>
-      <w:proofErr w:type="spellStart"/>
-      <w:r>
-        <w:rPr>
-          <w:rFonts w:ascii="Avenir" w:hAnsi="Avenir"/>
-          <w:color w:val="000000"/>
-        </w:rPr>
-        <w:t>jdbc</w:t>
-      </w:r>
-      <w:proofErr w:type="spellEnd"/>
-      <w:r>
-        <w:rPr>
-          <w:rFonts w:ascii="Avenir" w:hAnsi="Avenir"/>
-        </w:rPr>
-        <w:t>&lt;/</w:t>
-      </w:r>
-      <w:proofErr w:type="spellStart"/>
-      <w:r>
-        <w:rPr>
-          <w:rFonts w:ascii="Avenir" w:hAnsi="Avenir"/>
-        </w:rPr>
-        <w:t>artifactId</w:t>
-      </w:r>
-      <w:proofErr w:type="spellEnd"/>
-      <w:r>
-        <w:rPr>
-          <w:rFonts w:ascii="Avenir" w:hAnsi="Avenir"/>
-        </w:rPr>
-        <w:t>&gt;</w:t>
-      </w:r>
-    </w:p>
-    <w:p>
-      <w:pPr>
-        <w:pStyle w:val="NoSpacing"/>
-        <w:rPr>
-          <w:rFonts w:ascii="Avenir" w:hAnsi="Avenir"/>
-          <w:color w:val="000000"/>
-        </w:rPr>
-      </w:pPr>
-      <w:r>
-        <w:rPr>
-          <w:rFonts w:ascii="Avenir" w:hAnsi="Avenir"/>
-          <w:color w:val="000000"/>
-        </w:rPr>
-        <w:t>        </w:t>
-      </w:r>
-      <w:r>
-        <w:rPr>
-          <w:rFonts w:ascii="Avenir" w:hAnsi="Avenir"/>
-        </w:rPr>
-        <w:t>&lt;/dependency&gt;</w:t>
-      </w:r>
-    </w:p>
-    <w:p>
-      <w:pPr>
-        <w:pStyle w:val="NoSpacing"/>
-        <w:rPr>
-          <w:rFonts w:ascii="Avenir" w:hAnsi="Avenir"/>
-          <w:color w:val="000000"/>
-        </w:rPr>
-      </w:pPr>
-      <w:r>
-        <w:rPr>
-          <w:rFonts w:ascii="Avenir" w:hAnsi="Avenir"/>
-          <w:color w:val="000000"/>
-        </w:rPr>
-        <w:t>        </w:t>
-      </w:r>
-      <w:r>
-        <w:rPr>
-          <w:rFonts w:ascii="Avenir" w:hAnsi="Avenir"/>
-        </w:rPr>
-        <w:t>&lt;dependency&gt;</w:t>
-      </w:r>
-    </w:p>
-    <w:p>
-      <w:pPr>
-        <w:pStyle w:val="NoSpacing"/>
-        <w:rPr>
-          <w:rFonts w:ascii="Avenir" w:hAnsi="Avenir"/>
-          <w:color w:val="000000"/>
-        </w:rPr>
-      </w:pPr>
-      <w:r>
-        <w:rPr>
-          <w:rFonts w:ascii="Avenir" w:hAnsi="Avenir"/>
-          <w:color w:val="000000"/>
-        </w:rPr>
-        <w:t>            </w:t>
-      </w:r>
-      <w:r>
-        <w:rPr>
-          <w:rFonts w:ascii="Avenir" w:hAnsi="Avenir"/>
-        </w:rPr>
-        <w:t>&lt;</w:t>
-      </w:r>
-      <w:proofErr w:type="spellStart"/>
-      <w:r>
-        <w:rPr>
-          <w:rFonts w:ascii="Avenir" w:hAnsi="Avenir"/>
-        </w:rPr>
-        <w:t>groupId</w:t>
-      </w:r>
-      <w:proofErr w:type="spellEnd"/>
-      <w:r>
-        <w:rPr>
-          <w:rFonts w:ascii="Avenir" w:hAnsi="Avenir"/>
-        </w:rPr>
-        <w:t>&gt;</w:t>
-      </w:r>
-      <w:proofErr w:type="spellStart"/>
-      <w:r>
-        <w:rPr>
-          <w:rFonts w:ascii="Avenir" w:hAnsi="Avenir"/>
-          <w:color w:val="000000"/>
-        </w:rPr>
-        <w:t>org.springframework.boot</w:t>
-      </w:r>
-      <w:proofErr w:type="spellEnd"/>
-      <w:r>
-        <w:rPr>
-          <w:rFonts w:ascii="Avenir" w:hAnsi="Avenir"/>
-        </w:rPr>
-        <w:t>&lt;/</w:t>
-      </w:r>
-      <w:proofErr w:type="spellStart"/>
-      <w:r>
-        <w:rPr>
-          <w:rFonts w:ascii="Avenir" w:hAnsi="Avenir"/>
-        </w:rPr>
-        <w:t>groupId</w:t>
-      </w:r>
-      <w:proofErr w:type="spellEnd"/>
-      <w:r>
-        <w:rPr>
-          <w:rFonts w:ascii="Avenir" w:hAnsi="Avenir"/>
-        </w:rPr>
-        <w:t>&gt;</w:t>
-      </w:r>
-    </w:p>
-    <w:p>
-      <w:pPr>
-        <w:pStyle w:val="NoSpacing"/>
-        <w:rPr>
-          <w:rFonts w:ascii="Avenir" w:hAnsi="Avenir"/>
-          <w:color w:val="000000"/>
-        </w:rPr>
-      </w:pPr>
-      <w:r>
-        <w:rPr>
-          <w:rFonts w:ascii="Avenir" w:hAnsi="Avenir"/>
-          <w:color w:val="000000"/>
-        </w:rPr>
-        <w:t>            </w:t>
-      </w:r>
-      <w:r>
-        <w:rPr>
-          <w:rFonts w:ascii="Avenir" w:hAnsi="Avenir"/>
-        </w:rPr>
-        <w:t>&lt;</w:t>
-      </w:r>
-      <w:proofErr w:type="spellStart"/>
-      <w:r>
-        <w:rPr>
-          <w:rFonts w:ascii="Avenir" w:hAnsi="Avenir"/>
-        </w:rPr>
-        <w:t>artifactId</w:t>
-      </w:r>
-      <w:proofErr w:type="spellEnd"/>
-      <w:r>
-        <w:rPr>
-          <w:rFonts w:ascii="Avenir" w:hAnsi="Avenir"/>
-        </w:rPr>
-        <w:t>&gt;</w:t>
-      </w:r>
-      <w:r>
-        <w:rPr>
-          <w:rFonts w:ascii="Avenir" w:hAnsi="Avenir"/>
-          <w:color w:val="000000"/>
-        </w:rPr>
-        <w:t>spring-boot-starter-test</w:t>
-      </w:r>
-      <w:r>
-        <w:rPr>
-          <w:rFonts w:ascii="Avenir" w:hAnsi="Avenir"/>
-        </w:rPr>
-        <w:t>&lt;/</w:t>
-      </w:r>
-      <w:proofErr w:type="spellStart"/>
-      <w:r>
-        <w:rPr>
-          <w:rFonts w:ascii="Avenir" w:hAnsi="Avenir"/>
-        </w:rPr>
-        <w:t>artifactId</w:t>
-      </w:r>
-      <w:proofErr w:type="spellEnd"/>
-      <w:r>
-        <w:rPr>
-          <w:rFonts w:ascii="Avenir" w:hAnsi="Avenir"/>
-        </w:rPr>
-        <w:t>&gt;</w:t>
-      </w:r>
-    </w:p>
-    <w:p>
-      <w:pPr>
-        <w:pStyle w:val="NoSpacing"/>
-        <w:rPr>
-          <w:rFonts w:ascii="Avenir" w:hAnsi="Avenir"/>
-          <w:color w:val="000000"/>
-        </w:rPr>
-      </w:pPr>
-      <w:r>
-        <w:rPr>
-          <w:rFonts w:ascii="Avenir" w:hAnsi="Avenir"/>
-          <w:color w:val="000000"/>
-        </w:rPr>
-        <w:t>        </w:t>
-      </w:r>
-      <w:r>
-        <w:rPr>
-          <w:rFonts w:ascii="Avenir" w:hAnsi="Avenir"/>
-        </w:rPr>
-        <w:t>&lt;/dependency&gt;</w:t>
-      </w:r>
-    </w:p>
-    <w:p>
-      <w:pPr>
-        <w:pStyle w:val="NoSpacing"/>
-        <w:rPr>
-          <w:rFonts w:ascii="Avenir" w:hAnsi="Avenir"/>
-          <w:color w:val="000000"/>
-        </w:rPr>
-      </w:pPr>
-      <w:r>
-        <w:rPr>
-          <w:rFonts w:ascii="Avenir" w:hAnsi="Avenir"/>
-          <w:color w:val="000000"/>
-        </w:rPr>
-        <w:t>        </w:t>
-      </w:r>
-      <w:r>
-        <w:rPr>
-          <w:rFonts w:ascii="Avenir" w:hAnsi="Avenir"/>
-        </w:rPr>
-        <w:t>&lt;dependency&gt;</w:t>
-      </w:r>
-    </w:p>
-    <w:p>
-      <w:pPr>
-        <w:pStyle w:val="NoSpacing"/>
-        <w:rPr>
-          <w:rFonts w:ascii="Avenir" w:hAnsi="Avenir"/>
-          <w:color w:val="000000"/>
-        </w:rPr>
-      </w:pPr>
-      <w:r>
-        <w:rPr>
-          <w:rFonts w:ascii="Avenir" w:hAnsi="Avenir"/>
-          <w:color w:val="000000"/>
-        </w:rPr>
-        <w:t>            </w:t>
-      </w:r>
-      <w:r>
-        <w:rPr>
-          <w:rFonts w:ascii="Avenir" w:hAnsi="Avenir"/>
-        </w:rPr>
-        <w:t>&lt;</w:t>
-      </w:r>
-      <w:proofErr w:type="spellStart"/>
-      <w:r>
-        <w:rPr>
-          <w:rFonts w:ascii="Avenir" w:hAnsi="Avenir"/>
-        </w:rPr>
-        <w:t>groupId</w:t>
-      </w:r>
-      <w:proofErr w:type="spellEnd"/>
-      <w:r>
-        <w:rPr>
-          <w:rFonts w:ascii="Avenir" w:hAnsi="Avenir"/>
-        </w:rPr>
-        <w:t>&gt;</w:t>
-      </w:r>
-      <w:proofErr w:type="spellStart"/>
-      <w:r>
-        <w:rPr>
-          <w:rFonts w:ascii="Avenir" w:hAnsi="Avenir"/>
-          <w:color w:val="000000"/>
-        </w:rPr>
-        <w:t>org.springframework.boot</w:t>
-      </w:r>
-      <w:proofErr w:type="spellEnd"/>
-      <w:r>
-        <w:rPr>
-          <w:rFonts w:ascii="Avenir" w:hAnsi="Avenir"/>
-        </w:rPr>
-        <w:t>&lt;/</w:t>
-      </w:r>
-      <w:proofErr w:type="spellStart"/>
-      <w:r>
-        <w:rPr>
-          <w:rFonts w:ascii="Avenir" w:hAnsi="Avenir"/>
-        </w:rPr>
-        <w:t>groupId</w:t>
-      </w:r>
-      <w:proofErr w:type="spellEnd"/>
-      <w:r>
-        <w:rPr>
-          <w:rFonts w:ascii="Avenir" w:hAnsi="Avenir"/>
-        </w:rPr>
-        <w:t>&gt;</w:t>
-      </w:r>
-    </w:p>
-    <w:p>
-      <w:pPr>
-        <w:pStyle w:val="NoSpacing"/>
-        <w:rPr>
-          <w:rFonts w:ascii="Avenir" w:hAnsi="Avenir"/>
-          <w:color w:val="000000"/>
-        </w:rPr>
-      </w:pPr>
-      <w:r>
-        <w:rPr>
-          <w:rFonts w:ascii="Avenir" w:hAnsi="Avenir"/>
-          <w:color w:val="000000"/>
-        </w:rPr>
-        <w:t>            </w:t>
-      </w:r>
-      <w:r>
-        <w:rPr>
-          <w:rFonts w:ascii="Avenir" w:hAnsi="Avenir"/>
-        </w:rPr>
-        <w:t>&lt;</w:t>
-      </w:r>
-      <w:proofErr w:type="spellStart"/>
-      <w:r>
-        <w:rPr>
-          <w:rFonts w:ascii="Avenir" w:hAnsi="Avenir"/>
-        </w:rPr>
-        <w:t>artifactId</w:t>
-      </w:r>
-      <w:proofErr w:type="spellEnd"/>
-      <w:r>
-        <w:rPr>
-          <w:rFonts w:ascii="Avenir" w:hAnsi="Avenir"/>
-        </w:rPr>
-        <w:t>&gt;</w:t>
-      </w:r>
-      <w:r>
-        <w:rPr>
-          <w:rFonts w:ascii="Avenir" w:hAnsi="Avenir"/>
-          <w:color w:val="000000"/>
-        </w:rPr>
-        <w:t>spring-boot-starter-web</w:t>
-      </w:r>
-      <w:r>
-        <w:rPr>
-          <w:rFonts w:ascii="Avenir" w:hAnsi="Avenir"/>
-        </w:rPr>
-        <w:t>&lt;/</w:t>
-      </w:r>
-      <w:proofErr w:type="spellStart"/>
-      <w:r>
-        <w:rPr>
-          <w:rFonts w:ascii="Avenir" w:hAnsi="Avenir"/>
-        </w:rPr>
-        <w:t>artifactId</w:t>
-      </w:r>
-      <w:proofErr w:type="spellEnd"/>
-      <w:r>
-        <w:rPr>
-          <w:rFonts w:ascii="Avenir" w:hAnsi="Avenir"/>
-        </w:rPr>
-        <w:t>&gt;</w:t>
-      </w:r>
-    </w:p>
-    <w:p>
-      <w:pPr>
-        <w:pStyle w:val="NoSpacing"/>
-        <w:rPr>
-          <w:rFonts w:ascii="Avenir" w:hAnsi="Avenir"/>
-          <w:color w:val="000000"/>
-        </w:rPr>
-      </w:pPr>
-      <w:r>
-        <w:rPr>
-          <w:rFonts w:ascii="Avenir" w:hAnsi="Avenir"/>
-          <w:color w:val="000000"/>
-        </w:rPr>
-        <w:t>        </w:t>
-      </w:r>
-      <w:r>
-        <w:rPr>
-          <w:rFonts w:ascii="Avenir" w:hAnsi="Avenir"/>
-        </w:rPr>
-        <w:t>&lt;/dependency&gt;</w:t>
-      </w:r>
-    </w:p>
-    <w:p>
-      <w:pPr>
-        <w:pStyle w:val="NoSpacing"/>
-        <w:rPr>
-          <w:rFonts w:ascii="Avenir" w:hAnsi="Avenir"/>
-          <w:color w:val="000000"/>
-        </w:rPr>
-      </w:pPr>
-      <w:r>
-        <w:rPr>
-          <w:rFonts w:ascii="Avenir" w:hAnsi="Avenir"/>
-          <w:color w:val="000000"/>
-        </w:rPr>
-        <w:t>    </w:t>
-      </w:r>
-      <w:r>
-        <w:rPr>
-          <w:rFonts w:ascii="Avenir" w:hAnsi="Avenir"/>
-        </w:rPr>
         <w:t>&lt;/dependencies&gt;</w:t>
       </w:r>
     </w:p>
@@ -3508,7 +3317,6 @@
         <w:pStyle w:val="NoSpacing"/>
         <w:rPr>
           <w:rFonts w:ascii="Avenir" w:hAnsi="Avenir"/>
-          <w:color w:val="000000"/>
         </w:rPr>
       </w:pPr>
       <w:r>
@@ -3517,6 +3325,23 @@
         </w:rPr>
         <w:t>&lt;/project&gt;</w:t>
       </w:r>
+    </w:p>
+    <w:p>
+      <w:pPr>
+        <w:pStyle w:val="NoSpacing"/>
+        <w:rPr>
+          <w:rFonts w:ascii="Avenir" w:hAnsi="Avenir"/>
+        </w:rPr>
+      </w:pPr>
+    </w:p>
+    <w:p>
+      <w:pPr>
+        <w:pStyle w:val="NoSpacing"/>
+        <w:rPr>
+          <w:rFonts w:ascii="Avenir" w:hAnsi="Avenir"/>
+          <w:color w:val="000000"/>
+        </w:rPr>
+      </w:pPr>
     </w:p>
     <w:p>
       <w:pPr>
@@ -3738,6 +3563,116 @@
           <w:rFonts w:ascii="Avenir" w:hAnsi="Avenir"/>
         </w:rPr>
       </w:pPr>
+    </w:p>
+    <w:p>
+      <w:pPr>
+        <w:rPr>
+          <w:rFonts w:ascii="Avenir" w:hAnsi="Avenir"/>
+        </w:rPr>
+      </w:pPr>
+      <w:r>
+        <w:rPr>
+          <w:rFonts w:ascii="Avenir" w:hAnsi="Avenir"/>
+        </w:rPr>
+        <w:t>How many ways spring boot application can be created? 2 ways</w:t>
+      </w:r>
+    </w:p>
+    <w:p>
+      <w:pPr>
+        <w:pStyle w:val="ListParagraph"/>
+        <w:numPr>
+          <w:ilvl w:val="0"/>
+          <w:numId w:val="13"/>
+        </w:numPr>
+        <w:rPr>
+          <w:rFonts w:ascii="Avenir" w:hAnsi="Avenir"/>
+        </w:rPr>
+      </w:pPr>
+      <w:r>
+        <w:rPr>
+          <w:rFonts w:ascii="Avenir" w:hAnsi="Avenir"/>
+        </w:rPr>
+        <w:t>Using spring io initializer</w:t>
+      </w:r>
+      <w:r>
+        <w:rPr>
+          <w:rFonts w:ascii="Avenir" w:hAnsi="Avenir"/>
+        </w:rPr>
+        <w:t xml:space="preserve"> </w:t>
+      </w:r>
+    </w:p>
+    <w:p>
+      <w:pPr>
+        <w:pStyle w:val="ListParagraph"/>
+        <w:numPr>
+          <w:ilvl w:val="0"/>
+          <w:numId w:val="13"/>
+        </w:numPr>
+        <w:rPr>
+          <w:rFonts w:ascii="Avenir" w:hAnsi="Avenir"/>
+        </w:rPr>
+      </w:pPr>
+      <w:r>
+        <w:rPr>
+          <w:rFonts w:ascii="Avenir" w:hAnsi="Avenir"/>
+        </w:rPr>
+        <w:t xml:space="preserve">Using </w:t>
+      </w:r>
+      <w:proofErr w:type="spellStart"/>
+      <w:r>
+        <w:rPr>
+          <w:rFonts w:ascii="Avenir" w:hAnsi="Avenir"/>
+        </w:rPr>
+        <w:t>sts</w:t>
+      </w:r>
+      <w:proofErr w:type="spellEnd"/>
+      <w:r>
+        <w:rPr>
+          <w:rFonts w:ascii="Avenir" w:hAnsi="Avenir"/>
+        </w:rPr>
+        <w:t xml:space="preserve"> plugin</w:t>
+      </w:r>
+      <w:r>
+        <w:rPr>
+          <w:rFonts w:ascii="Avenir" w:hAnsi="Avenir"/>
+        </w:rPr>
+        <w:t xml:space="preserve"> in editors or IDE</w:t>
+      </w:r>
+    </w:p>
+    <w:p>
+      <w:pPr>
+        <w:rPr>
+          <w:rFonts w:ascii="Avenir" w:hAnsi="Avenir"/>
+        </w:rPr>
+      </w:pPr>
+    </w:p>
+    <w:p>
+      <w:pPr>
+        <w:rPr>
+          <w:rFonts w:ascii="Avenir" w:hAnsi="Avenir"/>
+        </w:rPr>
+      </w:pPr>
+    </w:p>
+    <w:p>
+      <w:pPr>
+        <w:rPr>
+          <w:rFonts w:ascii="Avenir" w:hAnsi="Avenir"/>
+        </w:rPr>
+      </w:pPr>
+    </w:p>
+    <w:p>
+      <w:pPr>
+        <w:rPr>
+          <w:rFonts w:ascii="Avenir" w:hAnsi="Avenir"/>
+        </w:rPr>
+      </w:pPr>
+    </w:p>
+    <w:p>
+      <w:pPr>
+        <w:rPr>
+          <w:rFonts w:ascii="Avenir" w:hAnsi="Avenir"/>
+        </w:rPr>
+      </w:pPr>
       <w:r>
         <w:rPr>
           <w:rFonts w:ascii="Avenir" w:hAnsi="Avenir"/>
@@ -3934,6 +3869,7 @@
         <w:rPr>
           <w:rFonts w:ascii="Avenir" w:hAnsi="Avenir"/>
         </w:rPr>
+        <w:lastRenderedPageBreak/>
         <w:t>org.springframework.boot.autoconfigure.flyway.FlywayAutoConfiguration,\</w:t>
       </w:r>
     </w:p>
@@ -3960,156 +3896,525 @@
         <w:rPr>
           <w:rFonts w:ascii="Avenir" w:hAnsi="Avenir"/>
         </w:rPr>
+        <w:t>org.springframework.boot.autoconfigure.jdbc.DataSourceTransactionManagerAutoConfiguration,\</w:t>
+      </w:r>
+    </w:p>
+    <w:p>
+      <w:pPr>
+        <w:rPr>
+          <w:rFonts w:ascii="Avenir" w:hAnsi="Avenir"/>
+        </w:rPr>
+      </w:pPr>
+      <w:r>
+        <w:rPr>
+          <w:rFonts w:ascii="Avenir" w:hAnsi="Avenir"/>
+        </w:rPr>
+        <w:t>org.springframework.boot.autoconfigure.jdbc.JdbcTemplateAutoConfiguration,\</w:t>
+      </w:r>
+    </w:p>
+    <w:p>
+      <w:pPr>
+        <w:rPr>
+          <w:rFonts w:ascii="Avenir" w:hAnsi="Avenir"/>
+        </w:rPr>
+      </w:pPr>
+      <w:r>
+        <w:rPr>
+          <w:rFonts w:ascii="Avenir" w:hAnsi="Avenir"/>
+        </w:rPr>
+        <w:t>org.springframework.boot.autoconfigure.liquibase.LiquibaseAutoConfiguration,\</w:t>
+      </w:r>
+    </w:p>
+    <w:p>
+      <w:pPr>
+        <w:rPr>
+          <w:rFonts w:ascii="Avenir" w:hAnsi="Avenir"/>
+        </w:rPr>
+      </w:pPr>
+      <w:r>
+        <w:rPr>
+          <w:rFonts w:ascii="Avenir" w:hAnsi="Avenir"/>
+        </w:rPr>
+        <w:t>org.springframework.boot.autoconfigure.transaction.TransactionAutoConfiguration</w:t>
+      </w:r>
+    </w:p>
+    <w:p>
+      <w:pPr>
+        <w:rPr>
+          <w:rFonts w:ascii="Avenir" w:hAnsi="Avenir"/>
+        </w:rPr>
+      </w:pPr>
+      <w:r>
+        <w:rPr>
+          <w:rFonts w:ascii="Avenir" w:hAnsi="Avenir"/>
+        </w:rPr>
+        <w:t>org.springframework.boot.autoconfigure.transaction.TransactionAutoConfiguration,\</w:t>
+      </w:r>
+    </w:p>
+    <w:p>
+      <w:pPr>
+        <w:rPr>
+          <w:rFonts w:ascii="Avenir" w:hAnsi="Avenir"/>
+          <w:b/>
+        </w:rPr>
+      </w:pPr>
+      <w:r>
+        <w:rPr>
+          <w:rFonts w:ascii="Avenir" w:hAnsi="Avenir"/>
+          <w:b/>
+        </w:rPr>
+        <w:t xml:space="preserve"># </w:t>
+      </w:r>
+      <w:proofErr w:type="spellStart"/>
+      <w:r>
+        <w:rPr>
+          <w:rFonts w:ascii="Avenir" w:hAnsi="Avenir"/>
+          <w:b/>
+        </w:rPr>
+        <w:t>AutoConfigureWebMvc</w:t>
+      </w:r>
+      <w:proofErr w:type="spellEnd"/>
+      <w:r>
+        <w:rPr>
+          <w:rFonts w:ascii="Avenir" w:hAnsi="Avenir"/>
+          <w:b/>
+        </w:rPr>
+        <w:t xml:space="preserve"> auto-configuration imports</w:t>
+      </w:r>
+    </w:p>
+    <w:p>
+      <w:pPr>
+        <w:rPr>
+          <w:rFonts w:ascii="Avenir" w:hAnsi="Avenir"/>
+        </w:rPr>
+      </w:pPr>
+      <w:r>
+        <w:rPr>
+          <w:rFonts w:ascii="Avenir" w:hAnsi="Avenir"/>
+        </w:rPr>
+        <w:t>org.springframework.boot.test.autoconfigure.web.servlet.AutoConfigureWebMvc=\</w:t>
+      </w:r>
+    </w:p>
+    <w:p>
+      <w:pPr>
+        <w:rPr>
+          <w:rFonts w:ascii="Avenir" w:hAnsi="Avenir"/>
+        </w:rPr>
+      </w:pPr>
+      <w:r>
+        <w:rPr>
+          <w:rFonts w:ascii="Avenir" w:hAnsi="Avenir"/>
+        </w:rPr>
+        <w:t>org.springframework.boot.autoconfigure.context.MessageSourceAutoConfiguration,\</w:t>
+      </w:r>
+    </w:p>
+    <w:p>
+      <w:pPr>
+        <w:rPr>
+          <w:rFonts w:ascii="Avenir" w:hAnsi="Avenir"/>
+        </w:rPr>
+      </w:pPr>
+      <w:r>
+        <w:rPr>
+          <w:rFonts w:ascii="Avenir" w:hAnsi="Avenir"/>
+        </w:rPr>
+        <w:t>org.springframework.boot.autoconfigure.data.web.SpringDataWebAutoConfiguration,\</w:t>
+      </w:r>
+    </w:p>
+    <w:p>
+      <w:pPr>
+        <w:rPr>
+          <w:rFonts w:ascii="Avenir" w:hAnsi="Avenir"/>
+        </w:rPr>
+      </w:pPr>
+      <w:r>
+        <w:rPr>
+          <w:rFonts w:ascii="Avenir" w:hAnsi="Avenir"/>
+        </w:rPr>
+        <w:t>org.springframework.boot.autoconfigure.freemarker.FreeMarkerAutoConfiguration,\</w:t>
+      </w:r>
+    </w:p>
+    <w:p>
+      <w:pPr>
+        <w:rPr>
+          <w:rFonts w:ascii="Avenir" w:hAnsi="Avenir"/>
+        </w:rPr>
+      </w:pPr>
+      <w:r>
+        <w:rPr>
+          <w:rFonts w:ascii="Avenir" w:hAnsi="Avenir"/>
+        </w:rPr>
+        <w:t>org.springframework.boot.autoconfigure.groovy.template.GroovyTemplateAutoConfiguration,\</w:t>
+      </w:r>
+    </w:p>
+    <w:p>
+      <w:pPr>
+        <w:rPr>
+          <w:rFonts w:ascii="Avenir" w:hAnsi="Avenir"/>
+        </w:rPr>
+      </w:pPr>
+      <w:r>
+        <w:rPr>
+          <w:rFonts w:ascii="Avenir" w:hAnsi="Avenir"/>
+        </w:rPr>
+        <w:t>org.springframework.boot.autoconfigure.gson.GsonAutoConfiguration,\</w:t>
+      </w:r>
+    </w:p>
+    <w:p>
+      <w:pPr>
+        <w:rPr>
+          <w:rFonts w:ascii="Avenir" w:hAnsi="Avenir"/>
+        </w:rPr>
+      </w:pPr>
+      <w:r>
+        <w:rPr>
+          <w:rFonts w:ascii="Avenir" w:hAnsi="Avenir"/>
+        </w:rPr>
+        <w:t>org.springframework.boot.autoconfigure.hateoas.HypermediaAutoConfiguration,\</w:t>
+      </w:r>
+    </w:p>
+    <w:p>
+      <w:pPr>
+        <w:rPr>
+          <w:rFonts w:ascii="Avenir" w:hAnsi="Avenir"/>
+        </w:rPr>
+      </w:pPr>
+      <w:r>
+        <w:rPr>
+          <w:rFonts w:ascii="Avenir" w:hAnsi="Avenir"/>
+        </w:rPr>
+        <w:t>org.springframework.boot.autoconfigure.http.HttpMessageConvertersAutoConfiguration,\</w:t>
+      </w:r>
+    </w:p>
+    <w:p>
+      <w:pPr>
+        <w:rPr>
+          <w:rFonts w:ascii="Avenir" w:hAnsi="Avenir"/>
+        </w:rPr>
+      </w:pPr>
+      <w:r>
+        <w:rPr>
+          <w:rFonts w:ascii="Avenir" w:hAnsi="Avenir"/>
+        </w:rPr>
+        <w:t>org.springframework.boot.autoconfigure.jackson.JacksonAutoConfiguration,\</w:t>
+      </w:r>
+    </w:p>
+    <w:p>
+      <w:pPr>
+        <w:rPr>
+          <w:rFonts w:ascii="Avenir" w:hAnsi="Avenir"/>
+        </w:rPr>
+      </w:pPr>
+      <w:r>
+        <w:rPr>
+          <w:rFonts w:ascii="Avenir" w:hAnsi="Avenir"/>
+        </w:rPr>
+        <w:t>org.springframework.boot.autoconfigure.jsonb.JsonbAutoConfiguration,\</w:t>
+      </w:r>
+    </w:p>
+    <w:p>
+      <w:pPr>
+        <w:rPr>
+          <w:rFonts w:ascii="Avenir" w:hAnsi="Avenir"/>
+        </w:rPr>
+      </w:pPr>
+      <w:r>
+        <w:rPr>
+          <w:rFonts w:ascii="Avenir" w:hAnsi="Avenir"/>
+        </w:rPr>
+        <w:t>org.springframework.boot.autoconfigure.mustache.MustacheAutoConfiguration,\</w:t>
+      </w:r>
+    </w:p>
+    <w:p>
+      <w:pPr>
+        <w:rPr>
+          <w:rFonts w:ascii="Avenir" w:hAnsi="Avenir"/>
+        </w:rPr>
+      </w:pPr>
+      <w:r>
+        <w:rPr>
+          <w:rFonts w:ascii="Avenir" w:hAnsi="Avenir"/>
+        </w:rPr>
+        <w:t>org.springframework.boot.autoconfigure.task.TaskExecutionAutoConfiguration,\</w:t>
+      </w:r>
+    </w:p>
+    <w:p>
+      <w:pPr>
+        <w:rPr>
+          <w:rFonts w:ascii="Avenir" w:hAnsi="Avenir"/>
+        </w:rPr>
+      </w:pPr>
+      <w:r>
+        <w:rPr>
+          <w:rFonts w:ascii="Avenir" w:hAnsi="Avenir"/>
+        </w:rPr>
+        <w:t>org.springframework.boot.autoconfigure.thymeleaf.ThymeleafAutoConfiguration,\</w:t>
+      </w:r>
+    </w:p>
+    <w:p>
+      <w:pPr>
+        <w:rPr>
+          <w:rFonts w:ascii="Avenir" w:hAnsi="Avenir"/>
+        </w:rPr>
+      </w:pPr>
+      <w:r>
+        <w:rPr>
+          <w:rFonts w:ascii="Avenir" w:hAnsi="Avenir"/>
+        </w:rPr>
+        <w:t>org.springframework.boot.autoconfigure.validation.ValidationAutoConfiguration,\</w:t>
+      </w:r>
+    </w:p>
+    <w:p>
+      <w:pPr>
+        <w:rPr>
+          <w:rFonts w:ascii="Avenir" w:hAnsi="Avenir"/>
+        </w:rPr>
+      </w:pPr>
+      <w:r>
+        <w:rPr>
+          <w:rFonts w:ascii="Avenir" w:hAnsi="Avenir"/>
+        </w:rPr>
+        <w:t>org.springframework.boot.autoconfigure.web.servlet.error.ErrorMvcAutoConfiguration,\</w:t>
+      </w:r>
+    </w:p>
+    <w:p>
+      <w:pPr>
+        <w:rPr>
+          <w:rFonts w:ascii="Avenir" w:hAnsi="Avenir"/>
+        </w:rPr>
+      </w:pPr>
+      <w:r>
+        <w:rPr>
+          <w:rFonts w:ascii="Avenir" w:hAnsi="Avenir"/>
+        </w:rPr>
+        <w:t>org.springframework.boot.autoconfigure.web.servlet.WebMvcAutoConfiguration</w:t>
+      </w:r>
+    </w:p>
+    <w:p>
+      <w:pPr>
+        <w:rPr>
+          <w:rFonts w:ascii="Avenir" w:hAnsi="Avenir"/>
+          <w:b/>
+        </w:rPr>
+      </w:pPr>
+      <w:r>
+        <w:rPr>
+          <w:rFonts w:ascii="Avenir" w:hAnsi="Avenir"/>
+          <w:b/>
+        </w:rPr>
+        <w:t xml:space="preserve"># </w:t>
+      </w:r>
+      <w:proofErr w:type="spellStart"/>
+      <w:r>
+        <w:rPr>
+          <w:rFonts w:ascii="Avenir" w:hAnsi="Avenir"/>
+          <w:b/>
+        </w:rPr>
+        <w:t>AutoConfigureDataJpa</w:t>
+      </w:r>
+      <w:proofErr w:type="spellEnd"/>
+      <w:r>
+        <w:rPr>
+          <w:rFonts w:ascii="Avenir" w:hAnsi="Avenir"/>
+          <w:b/>
+        </w:rPr>
+        <w:t xml:space="preserve"> auto-configuration imports</w:t>
+      </w:r>
+    </w:p>
+    <w:p>
+      <w:pPr>
+        <w:rPr>
+          <w:rFonts w:ascii="Avenir" w:hAnsi="Avenir"/>
+        </w:rPr>
+      </w:pPr>
+      <w:r>
+        <w:rPr>
+          <w:rFonts w:ascii="Avenir" w:hAnsi="Avenir"/>
+        </w:rPr>
+        <w:t>org.springframework.boot.test.autoconfigure.orm.jpa.AutoConfigureDataJpa=\</w:t>
+      </w:r>
+    </w:p>
+    <w:p>
+      <w:pPr>
+        <w:rPr>
+          <w:rFonts w:ascii="Avenir" w:hAnsi="Avenir"/>
+        </w:rPr>
+      </w:pPr>
+      <w:r>
+        <w:rPr>
+          <w:rFonts w:ascii="Avenir" w:hAnsi="Avenir"/>
+        </w:rPr>
+        <w:t>org.springframework.boot.autoconfigure.data.jpa.JpaRepositoriesAutoConfiguration,\</w:t>
+      </w:r>
+    </w:p>
+    <w:p>
+      <w:pPr>
+        <w:rPr>
+          <w:rFonts w:ascii="Avenir" w:hAnsi="Avenir"/>
+        </w:rPr>
+      </w:pPr>
+      <w:r>
+        <w:rPr>
+          <w:rFonts w:ascii="Avenir" w:hAnsi="Avenir"/>
+        </w:rPr>
+        <w:t>org.springframework.boot.autoconfigure.flyway.FlywayAutoConfiguration,\</w:t>
+      </w:r>
+    </w:p>
+    <w:p>
+      <w:pPr>
+        <w:rPr>
+          <w:rFonts w:ascii="Avenir" w:hAnsi="Avenir"/>
+        </w:rPr>
+      </w:pPr>
+      <w:r>
+        <w:rPr>
+          <w:rFonts w:ascii="Avenir" w:hAnsi="Avenir"/>
+        </w:rPr>
+        <w:t>org.springframework.boot.autoconfigure.jdbc.DataSourceAutoConfiguration,\</w:t>
+      </w:r>
+    </w:p>
+    <w:p>
+      <w:pPr>
+        <w:rPr>
+          <w:rFonts w:ascii="Avenir" w:hAnsi="Avenir"/>
+        </w:rPr>
+      </w:pPr>
+      <w:r>
+        <w:rPr>
+          <w:rFonts w:ascii="Avenir" w:hAnsi="Avenir"/>
+        </w:rPr>
+        <w:t>org.springframework.boot.autoconfigure.jdbc.DataSourceTransactionManagerAutoConfiguration,\</w:t>
+      </w:r>
+    </w:p>
+    <w:p>
+      <w:pPr>
+        <w:rPr>
+          <w:rFonts w:ascii="Avenir" w:hAnsi="Avenir"/>
+        </w:rPr>
+      </w:pPr>
+      <w:r>
+        <w:rPr>
+          <w:rFonts w:ascii="Avenir" w:hAnsi="Avenir"/>
+        </w:rPr>
+        <w:t>org.springframework.boot.autoconfigure.jdbc.JdbcTemplateAutoConfiguration,\</w:t>
+      </w:r>
+    </w:p>
+    <w:p>
+      <w:pPr>
+        <w:rPr>
+          <w:rFonts w:ascii="Avenir" w:hAnsi="Avenir"/>
+        </w:rPr>
+      </w:pPr>
+      <w:r>
+        <w:rPr>
+          <w:rFonts w:ascii="Avenir" w:hAnsi="Avenir"/>
+        </w:rPr>
+        <w:t>org.springframework.boot.autoconfigure.liquibase.LiquibaseAutoConfiguration,\</w:t>
+      </w:r>
+    </w:p>
+    <w:p>
+      <w:pPr>
+        <w:rPr>
+          <w:rFonts w:ascii="Avenir" w:hAnsi="Avenir"/>
+        </w:rPr>
+      </w:pPr>
+      <w:r>
+        <w:rPr>
+          <w:rFonts w:ascii="Avenir" w:hAnsi="Avenir"/>
+        </w:rPr>
+        <w:t>org.springframework.boot.autoconfigure.orm.jpa.HibernateJpaAutoConfiguration,\</w:t>
+      </w:r>
+    </w:p>
+    <w:p>
+      <w:pPr>
+        <w:rPr>
+          <w:rFonts w:ascii="Avenir" w:hAnsi="Avenir"/>
+        </w:rPr>
+      </w:pPr>
+      <w:r>
+        <w:rPr>
+          <w:rFonts w:ascii="Avenir" w:hAnsi="Avenir"/>
+        </w:rPr>
+        <w:t>org.springframework.boot.autoconfigure.transaction.TransactionAutoConfiguration</w:t>
+      </w:r>
+      <w:r>
+        <w:rPr>
+          <w:rFonts w:ascii="Avenir" w:hAnsi="Avenir"/>
+        </w:rPr>
+        <w:t>jpaBaseConfiguration#transactionManager,\</w:t>
+      </w:r>
+    </w:p>
+    <w:p>
+      <w:pPr>
+        <w:rPr>
+          <w:rFonts w:ascii="Avenir" w:hAnsi="Avenir"/>
+        </w:rPr>
+      </w:pPr>
+      <w:proofErr w:type="spellStart"/>
+      <w:r>
+        <w:rPr>
+          <w:rFonts w:ascii="Avenir" w:hAnsi="Avenir"/>
+        </w:rPr>
+        <w:t>jpaBaseConfiguration#jpaVendoreAdapter</w:t>
+      </w:r>
+      <w:proofErr w:type="spellEnd"/>
+    </w:p>
+    <w:p>
+      <w:pPr>
+        <w:rPr>
+          <w:rFonts w:ascii="Avenir" w:hAnsi="Avenir"/>
+        </w:rPr>
+      </w:pPr>
+      <w:r>
+        <w:rPr>
+          <w:rFonts w:ascii="Avenir" w:hAnsi="Avenir"/>
+        </w:rPr>
+        <w:t>org.springframework.boot.autoconfigure.batch.BatchAutoConfiguration,\</w:t>
+      </w:r>
+    </w:p>
+    <w:p>
+      <w:pPr>
+        <w:rPr>
+          <w:rFonts w:ascii="Avenir" w:hAnsi="Avenir"/>
+          <w:b/>
+        </w:rPr>
+      </w:pPr>
+      <w:r>
+        <w:rPr>
+          <w:rFonts w:ascii="Avenir" w:hAnsi="Avenir"/>
+          <w:b/>
+        </w:rPr>
+        <w:t xml:space="preserve"># </w:t>
+      </w:r>
+      <w:proofErr w:type="spellStart"/>
+      <w:r>
+        <w:rPr>
+          <w:rFonts w:ascii="Avenir" w:hAnsi="Avenir"/>
+          <w:b/>
+        </w:rPr>
+        <w:t>AutoConfigureJson</w:t>
+      </w:r>
+      <w:proofErr w:type="spellEnd"/>
+      <w:r>
+        <w:rPr>
+          <w:rFonts w:ascii="Avenir" w:hAnsi="Avenir"/>
+          <w:b/>
+        </w:rPr>
+        <w:t xml:space="preserve"> auto-configuration imports</w:t>
+      </w:r>
+    </w:p>
+    <w:p>
+      <w:pPr>
+        <w:rPr>
+          <w:rFonts w:ascii="Avenir" w:hAnsi="Avenir"/>
+        </w:rPr>
+      </w:pPr>
+      <w:r>
+        <w:rPr>
+          <w:rFonts w:ascii="Avenir" w:hAnsi="Avenir"/>
+        </w:rPr>
         <w:lastRenderedPageBreak/>
-        <w:t>org.springframework.boot.autoconfigure.jdbc.DataSourceTransactionManagerAutoConfiguration,\</w:t>
-      </w:r>
-    </w:p>
-    <w:p>
-      <w:pPr>
-        <w:rPr>
-          <w:rFonts w:ascii="Avenir" w:hAnsi="Avenir"/>
-        </w:rPr>
-      </w:pPr>
-      <w:r>
-        <w:rPr>
-          <w:rFonts w:ascii="Avenir" w:hAnsi="Avenir"/>
-        </w:rPr>
-        <w:t>org.springframework.boot.autoconfigure.jdbc.JdbcTemplateAutoConfiguration,\</w:t>
-      </w:r>
-    </w:p>
-    <w:p>
-      <w:pPr>
-        <w:rPr>
-          <w:rFonts w:ascii="Avenir" w:hAnsi="Avenir"/>
-        </w:rPr>
-      </w:pPr>
-      <w:r>
-        <w:rPr>
-          <w:rFonts w:ascii="Avenir" w:hAnsi="Avenir"/>
-        </w:rPr>
-        <w:t>org.springframework.boot.autoconfigure.liquibase.LiquibaseAutoConfiguration,\</w:t>
-      </w:r>
-    </w:p>
-    <w:p>
-      <w:pPr>
-        <w:rPr>
-          <w:rFonts w:ascii="Avenir" w:hAnsi="Avenir"/>
-        </w:rPr>
-      </w:pPr>
-      <w:r>
-        <w:rPr>
-          <w:rFonts w:ascii="Avenir" w:hAnsi="Avenir"/>
-        </w:rPr>
-        <w:t>org.springframework.boot.autoconfigure.transaction.TransactionAutoConfiguration</w:t>
-      </w:r>
-    </w:p>
-    <w:p>
-      <w:pPr>
-        <w:rPr>
-          <w:rFonts w:ascii="Avenir" w:hAnsi="Avenir"/>
-        </w:rPr>
-      </w:pPr>
-      <w:r>
-        <w:rPr>
-          <w:rFonts w:ascii="Avenir" w:hAnsi="Avenir"/>
-        </w:rPr>
-        <w:t>org.springframework.boot.autoconfigure.transaction.TransactionAutoConfiguration,\</w:t>
-      </w:r>
-    </w:p>
-    <w:p>
-      <w:pPr>
-        <w:rPr>
-          <w:rFonts w:ascii="Avenir" w:hAnsi="Avenir"/>
-          <w:b/>
-        </w:rPr>
-      </w:pPr>
-      <w:r>
-        <w:rPr>
-          <w:rFonts w:ascii="Avenir" w:hAnsi="Avenir"/>
-          <w:b/>
-        </w:rPr>
-        <w:t xml:space="preserve"># </w:t>
-      </w:r>
-      <w:proofErr w:type="spellStart"/>
-      <w:r>
-        <w:rPr>
-          <w:rFonts w:ascii="Avenir" w:hAnsi="Avenir"/>
-          <w:b/>
-        </w:rPr>
-        <w:t>AutoConfigureWebMvc</w:t>
-      </w:r>
-      <w:proofErr w:type="spellEnd"/>
-      <w:r>
-        <w:rPr>
-          <w:rFonts w:ascii="Avenir" w:hAnsi="Avenir"/>
-          <w:b/>
-        </w:rPr>
-        <w:t xml:space="preserve"> auto-configuration imports</w:t>
-      </w:r>
-    </w:p>
-    <w:p>
-      <w:pPr>
-        <w:rPr>
-          <w:rFonts w:ascii="Avenir" w:hAnsi="Avenir"/>
-        </w:rPr>
-      </w:pPr>
-      <w:r>
-        <w:rPr>
-          <w:rFonts w:ascii="Avenir" w:hAnsi="Avenir"/>
-        </w:rPr>
-        <w:t>org.springframework.boot.test.autoconfigure.web.servlet.AutoConfigureWebMvc=\</w:t>
-      </w:r>
-    </w:p>
-    <w:p>
-      <w:pPr>
-        <w:rPr>
-          <w:rFonts w:ascii="Avenir" w:hAnsi="Avenir"/>
-        </w:rPr>
-      </w:pPr>
-      <w:r>
-        <w:rPr>
-          <w:rFonts w:ascii="Avenir" w:hAnsi="Avenir"/>
-        </w:rPr>
-        <w:t>org.springframework.boot.autoconfigure.context.MessageSourceAutoConfiguration,\</w:t>
-      </w:r>
-    </w:p>
-    <w:p>
-      <w:pPr>
-        <w:rPr>
-          <w:rFonts w:ascii="Avenir" w:hAnsi="Avenir"/>
-        </w:rPr>
-      </w:pPr>
-      <w:r>
-        <w:rPr>
-          <w:rFonts w:ascii="Avenir" w:hAnsi="Avenir"/>
-        </w:rPr>
-        <w:t>org.springframework.boot.autoconfigure.data.web.SpringDataWebAutoConfiguration,\</w:t>
-      </w:r>
-    </w:p>
-    <w:p>
-      <w:pPr>
-        <w:rPr>
-          <w:rFonts w:ascii="Avenir" w:hAnsi="Avenir"/>
-        </w:rPr>
-      </w:pPr>
-      <w:r>
-        <w:rPr>
-          <w:rFonts w:ascii="Avenir" w:hAnsi="Avenir"/>
-        </w:rPr>
-        <w:t>org.springframework.boot.autoconfigure.freemarker.FreeMarkerAutoConfiguration,\</w:t>
-      </w:r>
-    </w:p>
-    <w:p>
-      <w:pPr>
-        <w:rPr>
-          <w:rFonts w:ascii="Avenir" w:hAnsi="Avenir"/>
-        </w:rPr>
-      </w:pPr>
-      <w:r>
-        <w:rPr>
-          <w:rFonts w:ascii="Avenir" w:hAnsi="Avenir"/>
-        </w:rPr>
-        <w:t>org.springframework.boot.autoconfigure.groovy.template.GroovyTemplateAutoConfiguration,\</w:t>
+        <w:t>org.springframework.boot.test.autoconfigure.json.AutoConfigureJson=\</w:t>
       </w:r>
     </w:p>
     <w:p>
@@ -4135,376 +4440,6 @@
         <w:rPr>
           <w:rFonts w:ascii="Avenir" w:hAnsi="Avenir"/>
         </w:rPr>
-        <w:t>org.springframework.boot.autoconfigure.hateoas.HypermediaAutoConfiguration,\</w:t>
-      </w:r>
-    </w:p>
-    <w:p>
-      <w:pPr>
-        <w:rPr>
-          <w:rFonts w:ascii="Avenir" w:hAnsi="Avenir"/>
-        </w:rPr>
-      </w:pPr>
-      <w:r>
-        <w:rPr>
-          <w:rFonts w:ascii="Avenir" w:hAnsi="Avenir"/>
-        </w:rPr>
-        <w:t>org.springframework.boot.autoconfigure.http.HttpMessageConvertersAutoConfiguration,\</w:t>
-      </w:r>
-    </w:p>
-    <w:p>
-      <w:pPr>
-        <w:rPr>
-          <w:rFonts w:ascii="Avenir" w:hAnsi="Avenir"/>
-        </w:rPr>
-      </w:pPr>
-      <w:r>
-        <w:rPr>
-          <w:rFonts w:ascii="Avenir" w:hAnsi="Avenir"/>
-        </w:rPr>
-        <w:t>org.springframework.boot.autoconfigure.jackson.JacksonAutoConfiguration,\</w:t>
-      </w:r>
-    </w:p>
-    <w:p>
-      <w:pPr>
-        <w:rPr>
-          <w:rFonts w:ascii="Avenir" w:hAnsi="Avenir"/>
-        </w:rPr>
-      </w:pPr>
-      <w:r>
-        <w:rPr>
-          <w:rFonts w:ascii="Avenir" w:hAnsi="Avenir"/>
-        </w:rPr>
-        <w:t>org.springframework.boot.autoconfigure.jsonb.JsonbAutoConfiguration,\</w:t>
-      </w:r>
-    </w:p>
-    <w:p>
-      <w:pPr>
-        <w:rPr>
-          <w:rFonts w:ascii="Avenir" w:hAnsi="Avenir"/>
-        </w:rPr>
-      </w:pPr>
-      <w:r>
-        <w:rPr>
-          <w:rFonts w:ascii="Avenir" w:hAnsi="Avenir"/>
-        </w:rPr>
-        <w:t>org.springframework.boot.autoconfigure.mustache.MustacheAutoConfiguration,\</w:t>
-      </w:r>
-    </w:p>
-    <w:p>
-      <w:pPr>
-        <w:rPr>
-          <w:rFonts w:ascii="Avenir" w:hAnsi="Avenir"/>
-        </w:rPr>
-      </w:pPr>
-      <w:r>
-        <w:rPr>
-          <w:rFonts w:ascii="Avenir" w:hAnsi="Avenir"/>
-        </w:rPr>
-        <w:t>org.springframework.boot.autoconfigure.task.TaskExecutionAutoConfiguration,\</w:t>
-      </w:r>
-    </w:p>
-    <w:p>
-      <w:pPr>
-        <w:rPr>
-          <w:rFonts w:ascii="Avenir" w:hAnsi="Avenir"/>
-        </w:rPr>
-      </w:pPr>
-      <w:r>
-        <w:rPr>
-          <w:rFonts w:ascii="Avenir" w:hAnsi="Avenir"/>
-        </w:rPr>
-        <w:t>org.springframework.boot.autoconfigure.thymeleaf.ThymeleafAutoConfiguration,\</w:t>
-      </w:r>
-    </w:p>
-    <w:p>
-      <w:pPr>
-        <w:rPr>
-          <w:rFonts w:ascii="Avenir" w:hAnsi="Avenir"/>
-        </w:rPr>
-      </w:pPr>
-      <w:r>
-        <w:rPr>
-          <w:rFonts w:ascii="Avenir" w:hAnsi="Avenir"/>
-        </w:rPr>
-        <w:t>org.springframework.boot.autoconfigure.validation.ValidationAutoConfiguration,\</w:t>
-      </w:r>
-    </w:p>
-    <w:p>
-      <w:pPr>
-        <w:rPr>
-          <w:rFonts w:ascii="Avenir" w:hAnsi="Avenir"/>
-        </w:rPr>
-      </w:pPr>
-      <w:r>
-        <w:rPr>
-          <w:rFonts w:ascii="Avenir" w:hAnsi="Avenir"/>
-        </w:rPr>
-        <w:t>org.springframework.boot.autoconfigure.web.servlet.error.ErrorMvcAutoConfiguration,\</w:t>
-      </w:r>
-    </w:p>
-    <w:p>
-      <w:pPr>
-        <w:rPr>
-          <w:rFonts w:ascii="Avenir" w:hAnsi="Avenir"/>
-        </w:rPr>
-      </w:pPr>
-      <w:r>
-        <w:rPr>
-          <w:rFonts w:ascii="Avenir" w:hAnsi="Avenir"/>
-        </w:rPr>
-        <w:t>org.springframework.boot.autoconfigure.web.servlet.WebMvcAutoConfiguration</w:t>
-      </w:r>
-    </w:p>
-    <w:p>
-      <w:pPr>
-        <w:rPr>
-          <w:rFonts w:ascii="Avenir" w:hAnsi="Avenir"/>
-          <w:b/>
-        </w:rPr>
-      </w:pPr>
-      <w:r>
-        <w:rPr>
-          <w:rFonts w:ascii="Avenir" w:hAnsi="Avenir"/>
-          <w:b/>
-        </w:rPr>
-        <w:t xml:space="preserve"># </w:t>
-      </w:r>
-      <w:proofErr w:type="spellStart"/>
-      <w:r>
-        <w:rPr>
-          <w:rFonts w:ascii="Avenir" w:hAnsi="Avenir"/>
-          <w:b/>
-        </w:rPr>
-        <w:t>AutoConfigureDataJpa</w:t>
-      </w:r>
-      <w:proofErr w:type="spellEnd"/>
-      <w:r>
-        <w:rPr>
-          <w:rFonts w:ascii="Avenir" w:hAnsi="Avenir"/>
-          <w:b/>
-        </w:rPr>
-        <w:t xml:space="preserve"> auto-configuration imports</w:t>
-      </w:r>
-    </w:p>
-    <w:p>
-      <w:pPr>
-        <w:rPr>
-          <w:rFonts w:ascii="Avenir" w:hAnsi="Avenir"/>
-        </w:rPr>
-      </w:pPr>
-      <w:r>
-        <w:rPr>
-          <w:rFonts w:ascii="Avenir" w:hAnsi="Avenir"/>
-        </w:rPr>
-        <w:t>org.springframework.boot.test.autoconfigure.orm.jpa.AutoConfigureDataJpa=\</w:t>
-      </w:r>
-    </w:p>
-    <w:p>
-      <w:pPr>
-        <w:rPr>
-          <w:rFonts w:ascii="Avenir" w:hAnsi="Avenir"/>
-        </w:rPr>
-      </w:pPr>
-      <w:r>
-        <w:rPr>
-          <w:rFonts w:ascii="Avenir" w:hAnsi="Avenir"/>
-        </w:rPr>
-        <w:t>org.springframework.boot.autoconfigure.data.jpa.JpaRepositoriesAutoConfiguration,\</w:t>
-      </w:r>
-    </w:p>
-    <w:p>
-      <w:pPr>
-        <w:rPr>
-          <w:rFonts w:ascii="Avenir" w:hAnsi="Avenir"/>
-        </w:rPr>
-      </w:pPr>
-      <w:r>
-        <w:rPr>
-          <w:rFonts w:ascii="Avenir" w:hAnsi="Avenir"/>
-        </w:rPr>
-        <w:t>org.springframework.boot.autoconfigure.flyway.FlywayAutoConfiguration,\</w:t>
-      </w:r>
-    </w:p>
-    <w:p>
-      <w:pPr>
-        <w:rPr>
-          <w:rFonts w:ascii="Avenir" w:hAnsi="Avenir"/>
-        </w:rPr>
-      </w:pPr>
-      <w:r>
-        <w:rPr>
-          <w:rFonts w:ascii="Avenir" w:hAnsi="Avenir"/>
-        </w:rPr>
-        <w:t>org.springframework.boot.autoconfigure.jdbc.DataSourceAutoConfiguration,\</w:t>
-      </w:r>
-    </w:p>
-    <w:p>
-      <w:pPr>
-        <w:rPr>
-          <w:rFonts w:ascii="Avenir" w:hAnsi="Avenir"/>
-        </w:rPr>
-      </w:pPr>
-      <w:r>
-        <w:rPr>
-          <w:rFonts w:ascii="Avenir" w:hAnsi="Avenir"/>
-        </w:rPr>
-        <w:t>org.springframework.boot.autoconfigure.jdbc.DataSourceTransactionManagerAutoConfiguration,\</w:t>
-      </w:r>
-    </w:p>
-    <w:p>
-      <w:pPr>
-        <w:rPr>
-          <w:rFonts w:ascii="Avenir" w:hAnsi="Avenir"/>
-        </w:rPr>
-      </w:pPr>
-      <w:r>
-        <w:rPr>
-          <w:rFonts w:ascii="Avenir" w:hAnsi="Avenir"/>
-        </w:rPr>
-        <w:t>org.springframework.boot.autoconfigure.jdbc.JdbcTemplateAutoConfiguration,\</w:t>
-      </w:r>
-    </w:p>
-    <w:p>
-      <w:pPr>
-        <w:rPr>
-          <w:rFonts w:ascii="Avenir" w:hAnsi="Avenir"/>
-        </w:rPr>
-      </w:pPr>
-      <w:r>
-        <w:rPr>
-          <w:rFonts w:ascii="Avenir" w:hAnsi="Avenir"/>
-        </w:rPr>
-        <w:t>org.springframework.boot.autoconfigure.liquibase.LiquibaseAutoConfiguration,\</w:t>
-      </w:r>
-    </w:p>
-    <w:p>
-      <w:pPr>
-        <w:rPr>
-          <w:rFonts w:ascii="Avenir" w:hAnsi="Avenir"/>
-        </w:rPr>
-      </w:pPr>
-      <w:r>
-        <w:rPr>
-          <w:rFonts w:ascii="Avenir" w:hAnsi="Avenir"/>
-        </w:rPr>
-        <w:t>org.springframework.boot.autoconfigure.orm.jpa.HibernateJpaAutoConfiguration,\</w:t>
-      </w:r>
-    </w:p>
-    <w:p>
-      <w:pPr>
-        <w:rPr>
-          <w:rFonts w:ascii="Avenir" w:hAnsi="Avenir"/>
-        </w:rPr>
-      </w:pPr>
-      <w:r>
-        <w:rPr>
-          <w:rFonts w:ascii="Avenir" w:hAnsi="Avenir"/>
-        </w:rPr>
-        <w:t>org.springframework.boot.autoconfigure.transaction.TransactionAutoConfiguration</w:t>
-      </w:r>
-      <w:r>
-        <w:rPr>
-          <w:rFonts w:ascii="Avenir" w:hAnsi="Avenir"/>
-        </w:rPr>
-        <w:t>jpaBaseConfiguration#transactionManager,\</w:t>
-      </w:r>
-    </w:p>
-    <w:p>
-      <w:pPr>
-        <w:rPr>
-          <w:rFonts w:ascii="Avenir" w:hAnsi="Avenir"/>
-        </w:rPr>
-      </w:pPr>
-      <w:proofErr w:type="spellStart"/>
-      <w:r>
-        <w:rPr>
-          <w:rFonts w:ascii="Avenir" w:hAnsi="Avenir"/>
-        </w:rPr>
-        <w:t>jpaBaseConfiguration#jpaVendoreAdapter</w:t>
-      </w:r>
-      <w:proofErr w:type="spellEnd"/>
-    </w:p>
-    <w:p>
-      <w:pPr>
-        <w:rPr>
-          <w:rFonts w:ascii="Avenir" w:hAnsi="Avenir"/>
-        </w:rPr>
-      </w:pPr>
-      <w:r>
-        <w:rPr>
-          <w:rFonts w:ascii="Avenir" w:hAnsi="Avenir"/>
-        </w:rPr>
-        <w:t>org.springframework.boot.autoconfigure.batch.BatchAutoConfiguration,\</w:t>
-      </w:r>
-    </w:p>
-    <w:p>
-      <w:pPr>
-        <w:rPr>
-          <w:rFonts w:ascii="Avenir" w:hAnsi="Avenir"/>
-          <w:b/>
-        </w:rPr>
-      </w:pPr>
-      <w:r>
-        <w:rPr>
-          <w:rFonts w:ascii="Avenir" w:hAnsi="Avenir"/>
-          <w:b/>
-        </w:rPr>
-        <w:t xml:space="preserve"># </w:t>
-      </w:r>
-      <w:proofErr w:type="spellStart"/>
-      <w:r>
-        <w:rPr>
-          <w:rFonts w:ascii="Avenir" w:hAnsi="Avenir"/>
-          <w:b/>
-        </w:rPr>
-        <w:t>AutoConfigureJson</w:t>
-      </w:r>
-      <w:proofErr w:type="spellEnd"/>
-      <w:r>
-        <w:rPr>
-          <w:rFonts w:ascii="Avenir" w:hAnsi="Avenir"/>
-          <w:b/>
-        </w:rPr>
-        <w:t xml:space="preserve"> auto-configuration imports</w:t>
-      </w:r>
-    </w:p>
-    <w:p>
-      <w:pPr>
-        <w:rPr>
-          <w:rFonts w:ascii="Avenir" w:hAnsi="Avenir"/>
-        </w:rPr>
-      </w:pPr>
-      <w:r>
-        <w:rPr>
-          <w:rFonts w:ascii="Avenir" w:hAnsi="Avenir"/>
-        </w:rPr>
-        <w:t>org.springframework.boot.test.autoconfigure.json.AutoConfigureJson=\</w:t>
-      </w:r>
-    </w:p>
-    <w:p>
-      <w:pPr>
-        <w:rPr>
-          <w:rFonts w:ascii="Avenir" w:hAnsi="Avenir"/>
-        </w:rPr>
-      </w:pPr>
-      <w:r>
-        <w:rPr>
-          <w:rFonts w:ascii="Avenir" w:hAnsi="Avenir"/>
-        </w:rPr>
-        <w:t>org.springframework.boot.autoconfigure.gson.GsonAutoConfiguration,\</w:t>
-      </w:r>
-    </w:p>
-    <w:p>
-      <w:pPr>
-        <w:rPr>
-          <w:rFonts w:ascii="Avenir" w:hAnsi="Avenir"/>
-        </w:rPr>
-      </w:pPr>
-      <w:r>
-        <w:rPr>
-          <w:rFonts w:ascii="Avenir" w:hAnsi="Avenir"/>
-        </w:rPr>
-        <w:lastRenderedPageBreak/>
         <w:t>org.springframework.boot.autoconfigure.jackson.JacksonAutoConfiguration,\</w:t>
       </w:r>
     </w:p>
@@ -5621,6 +5556,7 @@
           <w:rFonts w:ascii="Avenir" w:hAnsi="Avenir"/>
           <w:color w:val="000000"/>
         </w:rPr>
+        <w:lastRenderedPageBreak/>
         <w:t>           </w:t>
       </w:r>
       <w:r>
@@ -5784,7 +5720,6 @@
           <w:rFonts w:ascii="Avenir" w:hAnsi="Avenir"/>
           <w:color w:val="000000"/>
         </w:rPr>
-        <w:lastRenderedPageBreak/>
         <w:t>      </w:t>
       </w:r>
       <w:r>
@@ -8164,6 +8099,7 @@
           <w:rFonts w:ascii="Avenir" w:hAnsi="Avenir"/>
           <w:color w:val="000000"/>
         </w:rPr>
+        <w:lastRenderedPageBreak/>
         <w:t>        </w:t>
       </w:r>
       <w:r>
@@ -8336,7 +8272,6 @@
           <w:rFonts w:ascii="Avenir" w:hAnsi="Avenir"/>
           <w:color w:val="000000"/>
         </w:rPr>
-        <w:lastRenderedPageBreak/>
         <w:t xml:space="preserve">        </w:t>
       </w:r>
       <w:r>
@@ -50960,6 +50895,95 @@
     </w:lvl>
   </w:abstractNum>
   <w:abstractNum w:abstractNumId="8" w15:restartNumberingAfterBreak="0">
+    <w:nsid w:val="570C2758"/>
+    <w:multiLevelType w:val="hybridMultilevel"/>
+    <w:tmpl w:val="C91245CE"/>
+    <w:lvl w:ilvl="0" w:tplc="FBEC1CB6">
+      <w:start w:val="1"/>
+      <w:numFmt w:val="decimal"/>
+      <w:lvlText w:val="%1."/>
+      <w:lvlJc w:val="left"/>
+      <w:pPr>
+        <w:ind w:left="720" w:hanging="360"/>
+      </w:pPr>
+      <w:rPr>
+        <w:rFonts w:hint="default"/>
+      </w:rPr>
+    </w:lvl>
+    <w:lvl w:ilvl="1" w:tplc="08090019" w:tentative="1">
+      <w:start w:val="1"/>
+      <w:numFmt w:val="lowerLetter"/>
+      <w:lvlText w:val="%2."/>
+      <w:lvlJc w:val="left"/>
+      <w:pPr>
+        <w:ind w:left="1440" w:hanging="360"/>
+      </w:pPr>
+    </w:lvl>
+    <w:lvl w:ilvl="2" w:tplc="0809001B" w:tentative="1">
+      <w:start w:val="1"/>
+      <w:numFmt w:val="lowerRoman"/>
+      <w:lvlText w:val="%3."/>
+      <w:lvlJc w:val="right"/>
+      <w:pPr>
+        <w:ind w:left="2160" w:hanging="180"/>
+      </w:pPr>
+    </w:lvl>
+    <w:lvl w:ilvl="3" w:tplc="0809000F" w:tentative="1">
+      <w:start w:val="1"/>
+      <w:numFmt w:val="decimal"/>
+      <w:lvlText w:val="%4."/>
+      <w:lvlJc w:val="left"/>
+      <w:pPr>
+        <w:ind w:left="2880" w:hanging="360"/>
+      </w:pPr>
+    </w:lvl>
+    <w:lvl w:ilvl="4" w:tplc="08090019" w:tentative="1">
+      <w:start w:val="1"/>
+      <w:numFmt w:val="lowerLetter"/>
+      <w:lvlText w:val="%5."/>
+      <w:lvlJc w:val="left"/>
+      <w:pPr>
+        <w:ind w:left="3600" w:hanging="360"/>
+      </w:pPr>
+    </w:lvl>
+    <w:lvl w:ilvl="5" w:tplc="0809001B" w:tentative="1">
+      <w:start w:val="1"/>
+      <w:numFmt w:val="lowerRoman"/>
+      <w:lvlText w:val="%6."/>
+      <w:lvlJc w:val="right"/>
+      <w:pPr>
+        <w:ind w:left="4320" w:hanging="180"/>
+      </w:pPr>
+    </w:lvl>
+    <w:lvl w:ilvl="6" w:tplc="0809000F" w:tentative="1">
+      <w:start w:val="1"/>
+      <w:numFmt w:val="decimal"/>
+      <w:lvlText w:val="%7."/>
+      <w:lvlJc w:val="left"/>
+      <w:pPr>
+        <w:ind w:left="5040" w:hanging="360"/>
+      </w:pPr>
+    </w:lvl>
+    <w:lvl w:ilvl="7" w:tplc="08090019" w:tentative="1">
+      <w:start w:val="1"/>
+      <w:numFmt w:val="lowerLetter"/>
+      <w:lvlText w:val="%8."/>
+      <w:lvlJc w:val="left"/>
+      <w:pPr>
+        <w:ind w:left="5760" w:hanging="360"/>
+      </w:pPr>
+    </w:lvl>
+    <w:lvl w:ilvl="8" w:tplc="0809001B" w:tentative="1">
+      <w:start w:val="1"/>
+      <w:numFmt w:val="lowerRoman"/>
+      <w:lvlText w:val="%9."/>
+      <w:lvlJc w:val="right"/>
+      <w:pPr>
+        <w:ind w:left="6480" w:hanging="180"/>
+      </w:pPr>
+    </w:lvl>
+  </w:abstractNum>
+  <w:abstractNum w:abstractNumId="9" w15:restartNumberingAfterBreak="0">
     <w:nsid w:val="571F18E7"/>
     <w:multiLevelType w:val="hybridMultilevel"/>
     <w:tmpl w:val="1B167BFC"/>
@@ -51072,7 +51096,7 @@
       </w:rPr>
     </w:lvl>
   </w:abstractNum>
-  <w:abstractNum w:abstractNumId="9" w15:restartNumberingAfterBreak="0">
+  <w:abstractNum w:abstractNumId="10" w15:restartNumberingAfterBreak="0">
     <w:nsid w:val="61A7068F"/>
     <w:multiLevelType w:val="hybridMultilevel"/>
     <w:tmpl w:val="B456B3DE"/>
@@ -51161,7 +51185,7 @@
       </w:pPr>
     </w:lvl>
   </w:abstractNum>
-  <w:abstractNum w:abstractNumId="10" w15:restartNumberingAfterBreak="0">
+  <w:abstractNum w:abstractNumId="11" w15:restartNumberingAfterBreak="0">
     <w:nsid w:val="788853CC"/>
     <w:multiLevelType w:val="hybridMultilevel"/>
     <w:tmpl w:val="61241ED6"/>
@@ -51250,7 +51274,7 @@
       </w:pPr>
     </w:lvl>
   </w:abstractNum>
-  <w:abstractNum w:abstractNumId="11" w15:restartNumberingAfterBreak="0">
+  <w:abstractNum w:abstractNumId="12" w15:restartNumberingAfterBreak="0">
     <w:nsid w:val="79906D3E"/>
     <w:multiLevelType w:val="hybridMultilevel"/>
     <w:tmpl w:val="7076BB42"/>
@@ -51340,7 +51364,7 @@
     <w:abstractNumId w:val="3"/>
   </w:num>
   <w:num w:numId="2" w16cid:durableId="1413237026">
-    <w:abstractNumId w:val="9"/>
+    <w:abstractNumId w:val="10"/>
   </w:num>
   <w:num w:numId="3" w16cid:durableId="98571837">
     <w:abstractNumId w:val="4"/>
@@ -51349,13 +51373,13 @@
     <w:abstractNumId w:val="1"/>
   </w:num>
   <w:num w:numId="5" w16cid:durableId="986979020">
-    <w:abstractNumId w:val="10"/>
+    <w:abstractNumId w:val="11"/>
   </w:num>
   <w:num w:numId="6" w16cid:durableId="1994142300">
     <w:abstractNumId w:val="6"/>
   </w:num>
   <w:num w:numId="7" w16cid:durableId="1879391571">
-    <w:abstractNumId w:val="11"/>
+    <w:abstractNumId w:val="12"/>
   </w:num>
   <w:num w:numId="8" w16cid:durableId="1881015758">
     <w:abstractNumId w:val="0"/>
@@ -51367,10 +51391,13 @@
     <w:abstractNumId w:val="7"/>
   </w:num>
   <w:num w:numId="11" w16cid:durableId="1045299622">
-    <w:abstractNumId w:val="8"/>
+    <w:abstractNumId w:val="9"/>
   </w:num>
   <w:num w:numId="12" w16cid:durableId="2057463827">
     <w:abstractNumId w:val="5"/>
+  </w:num>
+  <w:num w:numId="13" w16cid:durableId="1928148798">
+    <w:abstractNumId w:val="8"/>
   </w:num>
 </w:numbering>
 </file>
